--- a/Doc/产品相关文档/无线产品测试指南_0320.docx
+++ b/Doc/产品相关文档/无线产品测试指南_0320.docx
@@ -1,10 +1,10 @@
 
 <file path=word/document.xml><?xml version="1.0" encoding="utf-8"?>
-<w:document xmlns:wpc="http://schemas.microsoft.com/office/word/2010/wordprocessingCanvas" xmlns:cx="http://schemas.microsoft.com/office/drawing/2014/chartex" xmlns:cx1="http://schemas.microsoft.com/office/drawing/2015/9/8/chartex" xmlns:cx2="http://schemas.microsoft.com/office/drawing/2015/10/21/chartex" xmlns:cx3="http://schemas.microsoft.com/office/drawing/2016/5/9/chartex" xmlns:cx4="http://schemas.microsoft.com/office/drawing/2016/5/10/chartex" xmlns:cx5="http://schemas.microsoft.com/office/drawing/2016/5/11/chartex" xmlns:cx6="http://schemas.microsoft.com/office/drawing/2016/5/12/chartex" xmlns:cx7="http://schemas.microsoft.com/office/drawing/2016/5/13/chartex" xmlns:cx8="http://schemas.microsoft.com/office/drawing/2016/5/14/chartex" xmlns:mc="http://schemas.openxmlformats.org/markup-compatibility/2006" xmlns:aink="http://schemas.microsoft.com/office/drawing/2016/ink" xmlns:am3d="http://schemas.microsoft.com/office/drawing/2017/model3d" xmlns:o="urn:schemas-microsoft-com:office:office" xmlns:r="http://schemas.openxmlformats.org/officeDocument/2006/relationships" xmlns:m="http://schemas.openxmlformats.org/officeDocument/2006/math" xmlns:v="urn:schemas-microsoft-com:vml" xmlns:wp14="http://schemas.microsoft.com/office/word/2010/wordprocessingDrawing" xmlns:wp="http://schemas.openxmlformats.org/drawingml/2006/wordprocessingDrawing" xmlns:w10="urn:schemas-microsoft-com:office:word" xmlns:w="http://schemas.openxmlformats.org/wordprocessingml/2006/main" xmlns:w14="http://schemas.microsoft.com/office/word/2010/wordml" xmlns:w15="http://schemas.microsoft.com/office/word/2012/wordml" xmlns:w16cex="http://schemas.microsoft.com/office/word/2018/wordml/cex" xmlns:w16cid="http://schemas.microsoft.com/office/word/2016/wordml/cid" xmlns:w16="http://schemas.microsoft.com/office/word/2018/wordml" xmlns:w16se="http://schemas.microsoft.com/office/word/2015/wordml/symex" xmlns:wpg="http://schemas.microsoft.com/office/word/2010/wordprocessingGroup" xmlns:wpi="http://schemas.microsoft.com/office/word/2010/wordprocessingInk" xmlns:wne="http://schemas.microsoft.com/office/word/2006/wordml" xmlns:wps="http://schemas.microsoft.com/office/word/2010/wordprocessingShape" mc:Ignorable="w14 w15 w16se w16cid w16 w16cex wp14">
+<w:document xmlns:wpc="http://schemas.microsoft.com/office/word/2010/wordprocessingCanvas" xmlns:mc="http://schemas.openxmlformats.org/markup-compatibility/2006" xmlns:o="urn:schemas-microsoft-com:office:office" xmlns:r="http://schemas.openxmlformats.org/officeDocument/2006/relationships" xmlns:m="http://schemas.openxmlformats.org/officeDocument/2006/math" xmlns:v="urn:schemas-microsoft-com:vml" xmlns:wp14="http://schemas.microsoft.com/office/word/2010/wordprocessingDrawing" xmlns:wp="http://schemas.openxmlformats.org/drawingml/2006/wordprocessingDrawing" xmlns:w="http://schemas.openxmlformats.org/wordprocessingml/2006/main" xmlns:w14="http://schemas.microsoft.com/office/word/2010/wordml" xmlns:w10="urn:schemas-microsoft-com:office:word" xmlns:w15="http://schemas.microsoft.com/office/word/2012/wordml" xmlns:wpg="http://schemas.microsoft.com/office/word/2010/wordprocessingGroup" xmlns:wpi="http://schemas.microsoft.com/office/word/2010/wordprocessingInk" xmlns:wne="http://schemas.microsoft.com/office/word/2006/wordml" xmlns:wps="http://schemas.microsoft.com/office/word/2010/wordprocessingShape" xmlns:wpsCustomData="http://www.wps.cn/officeDocument/2013/wpsCustomData" mc:Ignorable="w14 w15 wp14">
   <w:body>
     <w:p>
       <w:pPr>
-        <w:pStyle w:val="a5"/>
+        <w:pStyle w:val="6"/>
         <w:numPr>
           <w:ilvl w:val="0"/>
           <w:numId w:val="1"/>
@@ -34,14 +34,27 @@
       <w:r>
         <w:t xml:space="preserve"> </w:t>
       </w:r>
-      <w:hyperlink r:id="rId6" w:anchor="/device/list?pid=388752" w:history="1">
-        <w:r>
-          <w:rPr>
-            <w:rStyle w:val="a4"/>
-          </w:rPr>
-          <w:t>https://open.iot.10086.cn/develop/global/product/#/device/list?pid=388752</w:t>
-        </w:r>
-      </w:hyperlink>
+      <w:r>
+        <w:fldChar w:fldCharType="begin"/>
+      </w:r>
+      <w:r>
+        <w:instrText xml:space="preserve"> HYPERLINK "https://open.iot.10086.cn/develop/global/product/" \l "/device/list?pid=388752" </w:instrText>
+      </w:r>
+      <w:r>
+        <w:fldChar w:fldCharType="separate"/>
+      </w:r>
+      <w:r>
+        <w:rPr>
+          <w:rStyle w:val="5"/>
+        </w:rPr>
+        <w:t>https://open.iot.10086.cn/develop/global/product/#/device/list?pid=388752</w:t>
+      </w:r>
+      <w:r>
+        <w:rPr>
+          <w:rStyle w:val="5"/>
+        </w:rPr>
+        <w:fldChar w:fldCharType="end"/>
+      </w:r>
     </w:p>
     <w:p>
       <w:r>
@@ -53,14 +66,27 @@
       <w:r>
         <w:t xml:space="preserve"> </w:t>
       </w:r>
-      <w:hyperlink r:id="rId7" w:anchor="/deviceVersion/sota" w:history="1">
-        <w:r>
-          <w:rPr>
-            <w:rStyle w:val="a4"/>
-          </w:rPr>
-          <w:t>https://open.iot.10086.cn/develop/ota/#/deviceVersion/sota</w:t>
-        </w:r>
-      </w:hyperlink>
+      <w:r>
+        <w:fldChar w:fldCharType="begin"/>
+      </w:r>
+      <w:r>
+        <w:instrText xml:space="preserve"> HYPERLINK "https://open.iot.10086.cn/develop/ota/" \l "/deviceVersion/sota" </w:instrText>
+      </w:r>
+      <w:r>
+        <w:fldChar w:fldCharType="separate"/>
+      </w:r>
+      <w:r>
+        <w:rPr>
+          <w:rStyle w:val="5"/>
+        </w:rPr>
+        <w:t>https://open.iot.10086.cn/develop/ota/#/deviceVersion/sota</w:t>
+      </w:r>
+      <w:r>
+        <w:rPr>
+          <w:rStyle w:val="5"/>
+        </w:rPr>
+        <w:fldChar w:fldCharType="end"/>
+      </w:r>
     </w:p>
     <w:p>
       <w:r>
@@ -109,7 +135,7 @@
     <w:p/>
     <w:p>
       <w:pPr>
-        <w:pStyle w:val="a5"/>
+        <w:pStyle w:val="6"/>
         <w:numPr>
           <w:ilvl w:val="0"/>
           <w:numId w:val="1"/>
@@ -131,8 +157,8 @@
     </w:p>
     <w:p>
       <w:pPr>
-        <w:pStyle w:val="a5"/>
-        <w:ind w:left="360" w:firstLineChars="0" w:firstLine="0"/>
+        <w:pStyle w:val="6"/>
+        <w:ind w:left="360" w:firstLine="0" w:firstLineChars="0"/>
       </w:pPr>
       <w:r>
         <w:rPr>
@@ -152,15 +178,12 @@
     </w:p>
     <w:p>
       <w:pPr>
-        <w:pStyle w:val="a5"/>
-        <w:ind w:left="360" w:firstLineChars="0" w:firstLine="0"/>
-      </w:pPr>
-      <w:r>
-        <w:rPr>
-          <w:noProof/>
-        </w:rPr>
+        <w:pStyle w:val="6"/>
+        <w:ind w:left="360" w:firstLine="0" w:firstLineChars="0"/>
+      </w:pPr>
+      <w:r>
         <w:drawing>
-          <wp:inline distT="0" distB="0" distL="0" distR="0" wp14:anchorId="7A5BBF5D" wp14:editId="2CC9432E">
+          <wp:inline distT="0" distB="0" distL="0" distR="0">
             <wp:extent cx="5274310" cy="1687195"/>
             <wp:effectExtent l="0" t="0" r="2540" b="8255"/>
             <wp:docPr id="1" name="图片 1"/>
@@ -177,7 +200,7 @@
                     </pic:cNvPicPr>
                   </pic:nvPicPr>
                   <pic:blipFill>
-                    <a:blip r:embed="rId8"/>
+                    <a:blip r:embed="rId4"/>
                     <a:stretch>
                       <a:fillRect/>
                     </a:stretch>
@@ -200,13 +223,13 @@
     </w:p>
     <w:p>
       <w:pPr>
-        <w:pStyle w:val="a5"/>
-        <w:ind w:left="360" w:firstLineChars="0" w:firstLine="0"/>
-      </w:pPr>
-    </w:p>
-    <w:p>
-      <w:pPr>
-        <w:pStyle w:val="a5"/>
+        <w:pStyle w:val="6"/>
+        <w:ind w:left="360" w:firstLine="0" w:firstLineChars="0"/>
+      </w:pPr>
+    </w:p>
+    <w:p>
+      <w:pPr>
+        <w:pStyle w:val="6"/>
         <w:numPr>
           <w:ilvl w:val="0"/>
           <w:numId w:val="1"/>
@@ -228,8 +251,8 @@
     </w:p>
     <w:p>
       <w:pPr>
-        <w:pStyle w:val="a5"/>
-        <w:ind w:left="360" w:firstLineChars="0" w:firstLine="0"/>
+        <w:pStyle w:val="6"/>
+        <w:ind w:left="360" w:firstLine="0" w:firstLineChars="0"/>
       </w:pPr>
       <w:r>
         <w:rPr>
@@ -290,11 +313,8 @@
         <w:ind w:left="360"/>
       </w:pPr>
       <w:r>
-        <w:rPr>
-          <w:noProof/>
-        </w:rPr>
         <w:drawing>
-          <wp:inline distT="0" distB="0" distL="0" distR="0" wp14:anchorId="402300DF" wp14:editId="19E53797">
+          <wp:inline distT="0" distB="0" distL="0" distR="0">
             <wp:extent cx="5274310" cy="1701165"/>
             <wp:effectExtent l="0" t="0" r="2540" b="0"/>
             <wp:docPr id="2" name="图片 2"/>
@@ -311,7 +331,7 @@
                     </pic:cNvPicPr>
                   </pic:nvPicPr>
                   <pic:blipFill>
-                    <a:blip r:embed="rId9"/>
+                    <a:blip r:embed="rId5"/>
                     <a:stretch>
                       <a:fillRect/>
                     </a:stretch>
@@ -339,7 +359,7 @@
     </w:p>
     <w:p>
       <w:pPr>
-        <w:pStyle w:val="a5"/>
+        <w:pStyle w:val="6"/>
         <w:numPr>
           <w:ilvl w:val="0"/>
           <w:numId w:val="1"/>
@@ -362,6 +382,9 @@
     <w:p>
       <w:pPr>
         <w:ind w:left="360"/>
+        <w:rPr>
+          <w:rFonts w:hint="eastAsia"/>
+        </w:rPr>
       </w:pPr>
       <w:r>
         <w:rPr>
@@ -381,7 +404,17 @@
     </w:p>
     <w:p>
       <w:pPr>
-        <w:pStyle w:val="a5"/>
+        <w:ind w:left="360"/>
+        <w:rPr>
+          <w:rFonts w:hint="eastAsia"/>
+        </w:rPr>
+      </w:pPr>
+      <w:bookmarkStart w:id="0" w:name="_GoBack"/>
+      <w:bookmarkEnd w:id="0"/>
+    </w:p>
+    <w:p>
+      <w:pPr>
+        <w:pStyle w:val="6"/>
         <w:numPr>
           <w:ilvl w:val="0"/>
           <w:numId w:val="1"/>
@@ -398,15 +431,7 @@
           <w:b/>
           <w:bCs/>
         </w:rPr>
-        <w:t>实时时钟模块</w:t>
-      </w:r>
-      <w:r>
-        <w:rPr>
-          <w:rFonts w:hint="eastAsia"/>
-          <w:b/>
-          <w:bCs/>
-        </w:rPr>
-        <w:t>(可测试,在OneNet平台上可查看当前系统时间)</w:t>
+        <w:t>实时时钟模块(可测试,在OneNet平台上可查看当前系统时间)</w:t>
       </w:r>
     </w:p>
     <w:p>
@@ -460,14 +485,27 @@
       <w:r>
         <w:t xml:space="preserve"> </w:t>
       </w:r>
-      <w:hyperlink r:id="rId10" w:history="1">
-        <w:r>
-          <w:rPr>
-            <w:rStyle w:val="a4"/>
-          </w:rPr>
-          <w:t>https://open.iot.10086.cn/develop/global/product/#/device/list?pid=388752</w:t>
-        </w:r>
-      </w:hyperlink>
+      <w:r>
+        <w:fldChar w:fldCharType="begin"/>
+      </w:r>
+      <w:r>
+        <w:instrText xml:space="preserve"> HYPERLINK "https://open.iot.10086.cn/develop/global/product/#/device/list?pid=388752" </w:instrText>
+      </w:r>
+      <w:r>
+        <w:fldChar w:fldCharType="separate"/>
+      </w:r>
+      <w:r>
+        <w:rPr>
+          <w:rStyle w:val="5"/>
+        </w:rPr>
+        <w:t>https://open.iot.10086.cn/develop/global/product/#/device/list?pid=388752</w:t>
+      </w:r>
+      <w:r>
+        <w:rPr>
+          <w:rStyle w:val="5"/>
+        </w:rPr>
+        <w:fldChar w:fldCharType="end"/>
+      </w:r>
       <w:r>
         <w:rPr>
           <w:rFonts w:hint="eastAsia"/>
@@ -490,26 +528,16 @@
         <w:rPr>
           <w:rFonts w:hint="eastAsia"/>
         </w:rPr>
-        <w:t>按钮,</w:t>
-      </w:r>
-      <w:r>
-        <w:rPr>
-          <w:rFonts w:hint="eastAsia"/>
-        </w:rPr>
-        <w:t>会看到有一串如下数据</w:t>
-      </w:r>
-    </w:p>
-    <w:p>
-      <w:pPr>
-        <w:ind w:left="360"/>
-      </w:pPr>
-      <w:r>
-        <w:rPr>
-          <w:noProof/>
-        </w:rPr>
-        <w:lastRenderedPageBreak/>
+        <w:t>按钮,会看到有一串如下数据</w:t>
+      </w:r>
+    </w:p>
+    <w:p>
+      <w:pPr>
+        <w:ind w:left="360"/>
+      </w:pPr>
+      <w:r>
         <w:drawing>
-          <wp:inline distT="0" distB="0" distL="0" distR="0" wp14:anchorId="02457980" wp14:editId="14056434">
+          <wp:inline distT="0" distB="0" distL="0" distR="0">
             <wp:extent cx="5274310" cy="1926590"/>
             <wp:effectExtent l="0" t="0" r="2540" b="0"/>
             <wp:docPr id="3" name="图片 3"/>
@@ -520,11 +548,13 @@
               <a:graphicData uri="http://schemas.openxmlformats.org/drawingml/2006/picture">
                 <pic:pic xmlns:pic="http://schemas.openxmlformats.org/drawingml/2006/picture">
                   <pic:nvPicPr>
-                    <pic:cNvPr id="1" name=""/>
-                    <pic:cNvPicPr/>
+                    <pic:cNvPr id="3" name="图片 3"/>
+                    <pic:cNvPicPr>
+                      <a:picLocks noChangeAspect="1"/>
+                    </pic:cNvPicPr>
                   </pic:nvPicPr>
                   <pic:blipFill>
-                    <a:blip r:embed="rId11"/>
+                    <a:blip r:embed="rId6"/>
                     <a:stretch>
                       <a:fillRect/>
                     </a:stretch>
@@ -550,11 +580,8 @@
         <w:ind w:left="360"/>
       </w:pPr>
       <w:r>
-        <w:rPr>
-          <w:noProof/>
-        </w:rPr>
         <w:drawing>
-          <wp:inline distT="0" distB="0" distL="0" distR="0" wp14:anchorId="550545C1" wp14:editId="033C51AB">
+          <wp:inline distT="0" distB="0" distL="0" distR="0">
             <wp:extent cx="5274310" cy="369570"/>
             <wp:effectExtent l="0" t="0" r="2540" b="0"/>
             <wp:docPr id="4" name="图片 4"/>
@@ -565,11 +592,13 @@
               <a:graphicData uri="http://schemas.openxmlformats.org/drawingml/2006/picture">
                 <pic:pic xmlns:pic="http://schemas.openxmlformats.org/drawingml/2006/picture">
                   <pic:nvPicPr>
-                    <pic:cNvPr id="1" name=""/>
-                    <pic:cNvPicPr/>
+                    <pic:cNvPr id="4" name="图片 4"/>
+                    <pic:cNvPicPr>
+                      <a:picLocks noChangeAspect="1"/>
+                    </pic:cNvPicPr>
                   </pic:nvPicPr>
                   <pic:blipFill>
-                    <a:blip r:embed="rId12"/>
+                    <a:blip r:embed="rId7"/>
                     <a:stretch>
                       <a:fillRect/>
                     </a:stretch>
@@ -603,40 +632,44 @@
       <w:r>
         <w:t xml:space="preserve"> </w:t>
       </w:r>
-      <w:hyperlink r:id="rId13" w:history="1">
-        <w:r>
-          <w:rPr>
-            <w:rStyle w:val="a4"/>
-          </w:rPr>
-          <w:t>https://www.sojson.com/hexadecimal.html</w:t>
-        </w:r>
-      </w:hyperlink>
-      <w:r>
-        <w:rPr>
-          <w:rFonts w:hint="eastAsia"/>
-        </w:rPr>
-        <w:t>进行转换,转换后的数据如下图所示</w:t>
-      </w:r>
-      <w:r>
-        <w:rPr>
-          <w:rFonts w:hint="eastAsia"/>
-        </w:rPr>
-        <w:t>,可以看到模块的系统时间,同时还能看到电池的电压.</w:t>
-      </w:r>
-    </w:p>
-    <w:p>
-      <w:pPr>
-        <w:ind w:left="360"/>
-        <w:rPr>
-          <w:rFonts w:hint="eastAsia"/>
-        </w:rPr>
-      </w:pPr>
-      <w:r>
-        <w:rPr>
-          <w:noProof/>
-        </w:rPr>
+      <w:r>
+        <w:fldChar w:fldCharType="begin"/>
+      </w:r>
+      <w:r>
+        <w:instrText xml:space="preserve"> HYPERLINK "https://www.sojson.com/hexadecimal.html" </w:instrText>
+      </w:r>
+      <w:r>
+        <w:fldChar w:fldCharType="separate"/>
+      </w:r>
+      <w:r>
+        <w:rPr>
+          <w:rStyle w:val="5"/>
+        </w:rPr>
+        <w:t>https://www.sojson.com/hexadecimal.html</w:t>
+      </w:r>
+      <w:r>
+        <w:rPr>
+          <w:rStyle w:val="5"/>
+        </w:rPr>
+        <w:fldChar w:fldCharType="end"/>
+      </w:r>
+      <w:r>
+        <w:rPr>
+          <w:rFonts w:hint="eastAsia"/>
+        </w:rPr>
+        <w:t>进行转换,转换后的数据如下图所示,可以看到模块的系统时间,同时还能看到电池的电压.</w:t>
+      </w:r>
+    </w:p>
+    <w:p>
+      <w:pPr>
+        <w:ind w:left="360"/>
+        <w:rPr>
+          <w:rFonts w:hint="eastAsia"/>
+        </w:rPr>
+      </w:pPr>
+      <w:r>
         <w:drawing>
-          <wp:inline distT="0" distB="0" distL="0" distR="0" wp14:anchorId="7B664941" wp14:editId="6E46A9FE">
+          <wp:inline distT="0" distB="0" distL="0" distR="0">
             <wp:extent cx="5274310" cy="852805"/>
             <wp:effectExtent l="0" t="0" r="2540" b="4445"/>
             <wp:docPr id="5" name="图片 5"/>
@@ -647,11 +680,13 @@
               <a:graphicData uri="http://schemas.openxmlformats.org/drawingml/2006/picture">
                 <pic:pic xmlns:pic="http://schemas.openxmlformats.org/drawingml/2006/picture">
                   <pic:nvPicPr>
-                    <pic:cNvPr id="1" name=""/>
-                    <pic:cNvPicPr/>
+                    <pic:cNvPr id="5" name="图片 5"/>
+                    <pic:cNvPicPr>
+                      <a:picLocks noChangeAspect="1"/>
+                    </pic:cNvPicPr>
                   </pic:nvPicPr>
                   <pic:blipFill>
-                    <a:blip r:embed="rId14"/>
+                    <a:blip r:embed="rId8"/>
                     <a:stretch>
                       <a:fillRect/>
                     </a:stretch>
@@ -682,7 +717,7 @@
     </w:p>
     <w:p>
       <w:pPr>
-        <w:pStyle w:val="a5"/>
+        <w:pStyle w:val="6"/>
         <w:numPr>
           <w:ilvl w:val="0"/>
           <w:numId w:val="1"/>
@@ -718,7 +753,7 @@
     </w:p>
     <w:p>
       <w:pPr>
-        <w:pStyle w:val="a5"/>
+        <w:pStyle w:val="6"/>
         <w:numPr>
           <w:ilvl w:val="0"/>
           <w:numId w:val="2"/>
@@ -743,7 +778,7 @@
     </w:p>
     <w:p>
       <w:pPr>
-        <w:pStyle w:val="a5"/>
+        <w:pStyle w:val="6"/>
         <w:numPr>
           <w:ilvl w:val="0"/>
           <w:numId w:val="2"/>
@@ -768,7 +803,7 @@
     </w:p>
     <w:p>
       <w:pPr>
-        <w:pStyle w:val="a5"/>
+        <w:pStyle w:val="6"/>
         <w:numPr>
           <w:ilvl w:val="0"/>
           <w:numId w:val="2"/>
@@ -779,30 +814,12 @@
         <w:rPr>
           <w:rFonts w:hint="eastAsia"/>
         </w:rPr>
-        <w:t>当网络出现问题时,需要将数据暂时缓存到flash里,</w:t>
-      </w:r>
-      <w:r>
-        <w:rPr>
-          <w:rFonts w:hint="eastAsia"/>
-        </w:rPr>
-        <w:t>等待下次机会上传.</w:t>
-      </w:r>
-      <w:r>
-        <w:rPr>
-          <w:rFonts w:hint="eastAsia"/>
-        </w:rPr>
-        <w:t>但这个只需要保存</w:t>
-      </w:r>
-      <w:r>
-        <w:rPr>
-          <w:rFonts w:hint="eastAsia"/>
-        </w:rPr>
-        <w:t>最近的一两次采样数据就行了.</w:t>
-      </w:r>
-    </w:p>
-    <w:p>
-      <w:pPr>
-        <w:pStyle w:val="a5"/>
+        <w:t>当网络出现问题时,需要将数据暂时缓存到flash里,等待下次机会上传.但这个只需要保存最近的一两次采样数据就行了.</w:t>
+      </w:r>
+    </w:p>
+    <w:p>
+      <w:pPr>
+        <w:pStyle w:val="6"/>
         <w:numPr>
           <w:ilvl w:val="0"/>
           <w:numId w:val="1"/>
@@ -824,8 +841,8 @@
     </w:p>
     <w:p>
       <w:pPr>
-        <w:pStyle w:val="a5"/>
-        <w:ind w:left="360" w:firstLineChars="0" w:firstLine="0"/>
+        <w:pStyle w:val="6"/>
+        <w:ind w:left="360" w:firstLine="0" w:firstLineChars="0"/>
       </w:pPr>
       <w:r>
         <w:rPr>
@@ -854,7 +871,7 @@
     </w:p>
     <w:p>
       <w:pPr>
-        <w:pStyle w:val="a5"/>
+        <w:pStyle w:val="6"/>
         <w:numPr>
           <w:ilvl w:val="0"/>
           <w:numId w:val="1"/>
@@ -876,7 +893,7 @@
     </w:p>
     <w:p>
       <w:pPr>
-        <w:pStyle w:val="a5"/>
+        <w:pStyle w:val="6"/>
         <w:numPr>
           <w:ilvl w:val="0"/>
           <w:numId w:val="1"/>
@@ -909,7 +926,7 @@
     </w:p>
     <w:p>
       <w:pPr>
-        <w:pStyle w:val="a5"/>
+        <w:pStyle w:val="6"/>
         <w:numPr>
           <w:ilvl w:val="0"/>
           <w:numId w:val="1"/>
@@ -926,47 +943,7 @@
           <w:b/>
           <w:bCs/>
         </w:rPr>
-        <w:t>ADC</w:t>
-      </w:r>
-      <w:r>
-        <w:rPr>
-          <w:rFonts w:hint="eastAsia"/>
-          <w:b/>
-          <w:bCs/>
-        </w:rPr>
-        <w:t>采样</w:t>
-      </w:r>
-      <w:r>
-        <w:rPr>
-          <w:rFonts w:hint="eastAsia"/>
-          <w:b/>
-          <w:bCs/>
-        </w:rPr>
-        <w:t>模块/滤波器</w:t>
-      </w:r>
-      <w:r>
-        <w:rPr>
-          <w:rFonts w:hint="eastAsia"/>
-          <w:b/>
-          <w:bCs/>
-        </w:rPr>
-        <w:t>(可测试,不过目前只能通过采集波形时</w:t>
-      </w:r>
-      <w:r>
-        <w:rPr>
-          <w:rFonts w:hint="eastAsia"/>
-          <w:b/>
-          <w:bCs/>
-        </w:rPr>
-        <w:t>抓取测试点的波形</w:t>
-      </w:r>
-      <w:r>
-        <w:rPr>
-          <w:rFonts w:hint="eastAsia"/>
-          <w:b/>
-          <w:bCs/>
-        </w:rPr>
-        <w:t>)</w:t>
+        <w:t>ADC采样模块/滤波器(可测试,不过目前只能通过采集波形时抓取测试点的波形)</w:t>
       </w:r>
     </w:p>
     <w:p>
@@ -1118,13 +1095,7 @@
         <w:t>采样数据个数:</w:t>
       </w:r>
       <w:r>
-        <w:t xml:space="preserve"> </w:t>
-      </w:r>
-      <w:r>
-        <w:t>4096</w:t>
-      </w:r>
-      <w:r>
-        <w:t xml:space="preserve"> </w:t>
+        <w:t xml:space="preserve"> 4096 </w:t>
       </w:r>
       <w:r>
         <w:rPr>
@@ -1135,7 +1106,7 @@
     </w:p>
     <w:p>
       <w:pPr>
-        <w:pStyle w:val="a5"/>
+        <w:pStyle w:val="6"/>
         <w:numPr>
           <w:ilvl w:val="0"/>
           <w:numId w:val="1"/>
@@ -1152,21 +1123,13 @@
           <w:b/>
           <w:bCs/>
         </w:rPr>
-        <w:t>系统升级</w:t>
-      </w:r>
-      <w:r>
-        <w:rPr>
-          <w:rFonts w:hint="eastAsia"/>
-          <w:b/>
-          <w:bCs/>
-        </w:rPr>
-        <w:t>(可测试)</w:t>
-      </w:r>
-    </w:p>
-    <w:p>
-      <w:pPr>
-        <w:pStyle w:val="a5"/>
-        <w:ind w:left="360" w:firstLineChars="0" w:firstLine="0"/>
+        <w:t>系统升级(可测试)</w:t>
+      </w:r>
+    </w:p>
+    <w:p>
+      <w:pPr>
+        <w:pStyle w:val="6"/>
+        <w:ind w:left="360" w:firstLine="0" w:firstLineChars="0"/>
       </w:pPr>
       <w:r>
         <w:rPr>
@@ -1181,14 +1144,7 @@
         <w:rPr>
           <w:rFonts w:hint="eastAsia"/>
         </w:rPr>
-        <w:t>每次在模块开机时,会检测当前是否新的</w:t>
-      </w:r>
-      <w:r>
-        <w:rPr>
-          <w:rFonts w:hint="eastAsia"/>
-        </w:rPr>
-        <w:lastRenderedPageBreak/>
-        <w:t>版本,如果有,则会进入升级流程,</w:t>
+        <w:t>每次在模块开机时,会检测当前是否新的版本,如果有,则会进入升级流程,</w:t>
       </w:r>
       <w:r>
         <w:t xml:space="preserve"> </w:t>
@@ -1211,8 +1167,8 @@
     </w:p>
     <w:p>
       <w:pPr>
-        <w:pStyle w:val="a5"/>
-        <w:ind w:left="360" w:firstLineChars="0" w:firstLine="0"/>
+        <w:pStyle w:val="6"/>
+        <w:ind w:left="360" w:firstLine="0" w:firstLineChars="0"/>
       </w:pPr>
       <w:r>
         <w:rPr>
@@ -1232,13 +1188,13 @@
     </w:p>
     <w:p>
       <w:pPr>
-        <w:pStyle w:val="a5"/>
-        <w:ind w:left="360" w:firstLineChars="0" w:firstLine="0"/>
-      </w:pPr>
-    </w:p>
-    <w:p>
-      <w:pPr>
-        <w:pStyle w:val="a5"/>
+        <w:pStyle w:val="6"/>
+        <w:ind w:left="360" w:firstLine="0" w:firstLineChars="0"/>
+      </w:pPr>
+    </w:p>
+    <w:p>
+      <w:pPr>
+        <w:pStyle w:val="6"/>
         <w:numPr>
           <w:ilvl w:val="0"/>
           <w:numId w:val="1"/>
@@ -1269,50 +1225,32 @@
         <w:rPr>
           <w:rFonts w:hint="eastAsia"/>
         </w:rPr>
-        <w:t>还在调试阶段,目前已经能够进入低功耗模式,</w:t>
-      </w:r>
-      <w:r>
-        <w:rPr>
-          <w:rFonts w:hint="eastAsia"/>
-        </w:rPr>
-        <w:t>且电流已经调试到1mA一下,</w:t>
-      </w:r>
-      <w:r>
-        <w:rPr>
-          <w:rFonts w:hint="eastAsia"/>
-        </w:rPr>
-        <w:t>但是定时唤醒功能还在调试</w:t>
-      </w:r>
-      <w:r>
-        <w:rPr>
-          <w:rFonts w:hint="eastAsia"/>
-        </w:rPr>
-        <w:t>,且电流需要调试到uA级别.</w:t>
-      </w:r>
-    </w:p>
-    <w:p>
-      <w:pPr>
-        <w:pStyle w:val="a5"/>
-        <w:ind w:left="360" w:firstLineChars="0" w:firstLine="0"/>
+        <w:t>还在调试阶段,目前已经能够进入低功耗模式,且电流已经调试到1mA一下,但是定时唤醒功能还在调试,且电流需要调试到uA级别.</w:t>
+      </w:r>
+    </w:p>
+    <w:p>
+      <w:pPr>
+        <w:pStyle w:val="6"/>
+        <w:ind w:left="360" w:firstLine="0" w:firstLineChars="0"/>
       </w:pPr>
     </w:p>
     <w:sectPr>
       <w:pgSz w:w="11906" w:h="16838"/>
       <w:pgMar w:top="1440" w:right="1800" w:bottom="1440" w:left="1800" w:header="851" w:footer="992" w:gutter="0"/>
-      <w:cols w:space="425"/>
-      <w:docGrid w:type="lines" w:linePitch="312"/>
+      <w:cols w:space="425" w:num="1"/>
+      <w:docGrid w:type="lines" w:linePitch="312" w:charSpace="0"/>
     </w:sectPr>
   </w:body>
 </w:document>
 </file>
 
 <file path=word/numbering.xml><?xml version="1.0" encoding="utf-8"?>
-<w:numbering xmlns:wpc="http://schemas.microsoft.com/office/word/2010/wordprocessingCanvas" xmlns:cx="http://schemas.microsoft.com/office/drawing/2014/chartex" xmlns:cx1="http://schemas.microsoft.com/office/drawing/2015/9/8/chartex" xmlns:cx2="http://schemas.microsoft.com/office/drawing/2015/10/21/chartex" xmlns:cx3="http://schemas.microsoft.com/office/drawing/2016/5/9/chartex" xmlns:cx4="http://schemas.microsoft.com/office/drawing/2016/5/10/chartex" xmlns:cx5="http://schemas.microsoft.com/office/drawing/2016/5/11/chartex" xmlns:cx6="http://schemas.microsoft.com/office/drawing/2016/5/12/chartex" xmlns:cx7="http://schemas.microsoft.com/office/drawing/2016/5/13/chartex" xmlns:cx8="http://schemas.microsoft.com/office/drawing/2016/5/14/chartex" xmlns:mc="http://schemas.openxmlformats.org/markup-compatibility/2006" xmlns:aink="http://schemas.microsoft.com/office/drawing/2016/ink" xmlns:am3d="http://schemas.microsoft.com/office/drawing/2017/model3d" xmlns:o="urn:schemas-microsoft-com:office:office" xmlns:r="http://schemas.openxmlformats.org/officeDocument/2006/relationships" xmlns:m="http://schemas.openxmlformats.org/officeDocument/2006/math" xmlns:v="urn:schemas-microsoft-com:vml" xmlns:wp14="http://schemas.microsoft.com/office/word/2010/wordprocessingDrawing" xmlns:wp="http://schemas.openxmlformats.org/drawingml/2006/wordprocessingDrawing" xmlns:w10="urn:schemas-microsoft-com:office:word" xmlns:w="http://schemas.openxmlformats.org/wordprocessingml/2006/main" xmlns:w14="http://schemas.microsoft.com/office/word/2010/wordml" xmlns:w15="http://schemas.microsoft.com/office/word/2012/wordml" xmlns:w16cex="http://schemas.microsoft.com/office/word/2018/wordml/cex" xmlns:w16cid="http://schemas.microsoft.com/office/word/2016/wordml/cid" xmlns:w16="http://schemas.microsoft.com/office/word/2018/wordml" xmlns:w16se="http://schemas.microsoft.com/office/word/2015/wordml/symex" xmlns:wpg="http://schemas.microsoft.com/office/word/2010/wordprocessingGroup" xmlns:wpi="http://schemas.microsoft.com/office/word/2010/wordprocessingInk" xmlns:wne="http://schemas.microsoft.com/office/word/2006/wordml" xmlns:wps="http://schemas.microsoft.com/office/word/2010/wordprocessingShape" mc:Ignorable="w14 w15 w16se w16cid w16 w16cex wp14">
-  <w:abstractNum w:abstractNumId="0" w15:restartNumberingAfterBreak="0">
+<w:numbering xmlns:wpc="http://schemas.microsoft.com/office/word/2010/wordprocessingCanvas" xmlns:mc="http://schemas.openxmlformats.org/markup-compatibility/2006" xmlns:o="urn:schemas-microsoft-com:office:office" xmlns:r="http://schemas.openxmlformats.org/officeDocument/2006/relationships" xmlns:m="http://schemas.openxmlformats.org/officeDocument/2006/math" xmlns:v="urn:schemas-microsoft-com:vml" xmlns:wp14="http://schemas.microsoft.com/office/word/2010/wordprocessingDrawing" xmlns:wp="http://schemas.openxmlformats.org/drawingml/2006/wordprocessingDrawing" xmlns:w10="urn:schemas-microsoft-com:office:word" xmlns:w="http://schemas.openxmlformats.org/wordprocessingml/2006/main" xmlns:w14="http://schemas.microsoft.com/office/word/2010/wordml" xmlns:wpg="http://schemas.microsoft.com/office/word/2010/wordprocessingGroup" xmlns:wpi="http://schemas.microsoft.com/office/word/2010/wordprocessingInk" xmlns:wne="http://schemas.microsoft.com/office/word/2006/wordml" xmlns:wps="http://schemas.microsoft.com/office/word/2010/wordprocessingShape" mc:Ignorable="w14 wp14">
+  <w:abstractNum w:abstractNumId="0">
     <w:nsid w:val="17401DA8"/>
     <w:multiLevelType w:val="multilevel"/>
     <w:tmpl w:val="17401DA8"/>
-    <w:lvl w:ilvl="0">
+    <w:lvl w:ilvl="0" w:tentative="0">
       <w:start w:val="1"/>
       <w:numFmt w:val="lowerLetter"/>
       <w:lvlText w:val="%1."/>
@@ -1324,7 +1262,7 @@
         <w:rFonts w:hint="default"/>
       </w:rPr>
     </w:lvl>
-    <w:lvl w:ilvl="1">
+    <w:lvl w:ilvl="1" w:tentative="0">
       <w:start w:val="1"/>
       <w:numFmt w:val="lowerLetter"/>
       <w:lvlText w:val="%2)"/>
@@ -1333,7 +1271,7 @@
         <w:ind w:left="1200" w:hanging="420"/>
       </w:pPr>
     </w:lvl>
-    <w:lvl w:ilvl="2">
+    <w:lvl w:ilvl="2" w:tentative="0">
       <w:start w:val="1"/>
       <w:numFmt w:val="lowerRoman"/>
       <w:lvlText w:val="%3."/>
@@ -1342,7 +1280,7 @@
         <w:ind w:left="1620" w:hanging="420"/>
       </w:pPr>
     </w:lvl>
-    <w:lvl w:ilvl="3">
+    <w:lvl w:ilvl="3" w:tentative="0">
       <w:start w:val="1"/>
       <w:numFmt w:val="decimal"/>
       <w:lvlText w:val="%4."/>
@@ -1351,7 +1289,7 @@
         <w:ind w:left="2040" w:hanging="420"/>
       </w:pPr>
     </w:lvl>
-    <w:lvl w:ilvl="4">
+    <w:lvl w:ilvl="4" w:tentative="0">
       <w:start w:val="1"/>
       <w:numFmt w:val="lowerLetter"/>
       <w:lvlText w:val="%5)"/>
@@ -1360,7 +1298,7 @@
         <w:ind w:left="2460" w:hanging="420"/>
       </w:pPr>
     </w:lvl>
-    <w:lvl w:ilvl="5">
+    <w:lvl w:ilvl="5" w:tentative="0">
       <w:start w:val="1"/>
       <w:numFmt w:val="lowerRoman"/>
       <w:lvlText w:val="%6."/>
@@ -1369,7 +1307,7 @@
         <w:ind w:left="2880" w:hanging="420"/>
       </w:pPr>
     </w:lvl>
-    <w:lvl w:ilvl="6">
+    <w:lvl w:ilvl="6" w:tentative="0">
       <w:start w:val="1"/>
       <w:numFmt w:val="decimal"/>
       <w:lvlText w:val="%7."/>
@@ -1378,7 +1316,7 @@
         <w:ind w:left="3300" w:hanging="420"/>
       </w:pPr>
     </w:lvl>
-    <w:lvl w:ilvl="7">
+    <w:lvl w:ilvl="7" w:tentative="0">
       <w:start w:val="1"/>
       <w:numFmt w:val="lowerLetter"/>
       <w:lvlText w:val="%8)"/>
@@ -1387,7 +1325,7 @@
         <w:ind w:left="3720" w:hanging="420"/>
       </w:pPr>
     </w:lvl>
-    <w:lvl w:ilvl="8">
+    <w:lvl w:ilvl="8" w:tentative="0">
       <w:start w:val="1"/>
       <w:numFmt w:val="lowerRoman"/>
       <w:lvlText w:val="%9."/>
@@ -1397,11 +1335,11 @@
       </w:pPr>
     </w:lvl>
   </w:abstractNum>
-  <w:abstractNum w:abstractNumId="1" w15:restartNumberingAfterBreak="0">
+  <w:abstractNum w:abstractNumId="1">
     <w:nsid w:val="57BB6792"/>
     <w:multiLevelType w:val="multilevel"/>
     <w:tmpl w:val="57BB6792"/>
-    <w:lvl w:ilvl="0">
+    <w:lvl w:ilvl="0" w:tentative="0">
       <w:start w:val="1"/>
       <w:numFmt w:val="decimal"/>
       <w:lvlText w:val="%1."/>
@@ -1413,7 +1351,7 @@
         <w:rFonts w:hint="default"/>
       </w:rPr>
     </w:lvl>
-    <w:lvl w:ilvl="1">
+    <w:lvl w:ilvl="1" w:tentative="0">
       <w:start w:val="1"/>
       <w:numFmt w:val="lowerLetter"/>
       <w:lvlText w:val="%2)"/>
@@ -1422,7 +1360,7 @@
         <w:ind w:left="840" w:hanging="420"/>
       </w:pPr>
     </w:lvl>
-    <w:lvl w:ilvl="2">
+    <w:lvl w:ilvl="2" w:tentative="0">
       <w:start w:val="1"/>
       <w:numFmt w:val="lowerRoman"/>
       <w:lvlText w:val="%3."/>
@@ -1431,7 +1369,7 @@
         <w:ind w:left="1260" w:hanging="420"/>
       </w:pPr>
     </w:lvl>
-    <w:lvl w:ilvl="3">
+    <w:lvl w:ilvl="3" w:tentative="0">
       <w:start w:val="1"/>
       <w:numFmt w:val="decimal"/>
       <w:lvlText w:val="%4."/>
@@ -1440,7 +1378,7 @@
         <w:ind w:left="1680" w:hanging="420"/>
       </w:pPr>
     </w:lvl>
-    <w:lvl w:ilvl="4">
+    <w:lvl w:ilvl="4" w:tentative="0">
       <w:start w:val="1"/>
       <w:numFmt w:val="lowerLetter"/>
       <w:lvlText w:val="%5)"/>
@@ -1449,7 +1387,7 @@
         <w:ind w:left="2100" w:hanging="420"/>
       </w:pPr>
     </w:lvl>
-    <w:lvl w:ilvl="5">
+    <w:lvl w:ilvl="5" w:tentative="0">
       <w:start w:val="1"/>
       <w:numFmt w:val="lowerRoman"/>
       <w:lvlText w:val="%6."/>
@@ -1458,7 +1396,7 @@
         <w:ind w:left="2520" w:hanging="420"/>
       </w:pPr>
     </w:lvl>
-    <w:lvl w:ilvl="6">
+    <w:lvl w:ilvl="6" w:tentative="0">
       <w:start w:val="1"/>
       <w:numFmt w:val="decimal"/>
       <w:lvlText w:val="%7."/>
@@ -1467,7 +1405,7 @@
         <w:ind w:left="2940" w:hanging="420"/>
       </w:pPr>
     </w:lvl>
-    <w:lvl w:ilvl="7">
+    <w:lvl w:ilvl="7" w:tentative="0">
       <w:start w:val="1"/>
       <w:numFmt w:val="lowerLetter"/>
       <w:lvlText w:val="%8)"/>
@@ -1476,7 +1414,7 @@
         <w:ind w:left="3360" w:hanging="420"/>
       </w:pPr>
     </w:lvl>
-    <w:lvl w:ilvl="8">
+    <w:lvl w:ilvl="8" w:tentative="0">
       <w:start w:val="1"/>
       <w:numFmt w:val="lowerRoman"/>
       <w:lvlText w:val="%9."/>
@@ -1496,417 +1434,294 @@
 </file>
 
 <file path=word/styles.xml><?xml version="1.0" encoding="utf-8"?>
-<w:styles xmlns:mc="http://schemas.openxmlformats.org/markup-compatibility/2006" xmlns:r="http://schemas.openxmlformats.org/officeDocument/2006/relationships" xmlns:w="http://schemas.openxmlformats.org/wordprocessingml/2006/main" xmlns:w14="http://schemas.microsoft.com/office/word/2010/wordml" xmlns:w15="http://schemas.microsoft.com/office/word/2012/wordml" xmlns:w16cex="http://schemas.microsoft.com/office/word/2018/wordml/cex" xmlns:w16cid="http://schemas.microsoft.com/office/word/2016/wordml/cid" xmlns:w16="http://schemas.microsoft.com/office/word/2018/wordml" xmlns:w16se="http://schemas.microsoft.com/office/word/2015/wordml/symex" mc:Ignorable="w14 w15 w16se w16cid w16 w16cex">
+<w:styles xmlns:mc="http://schemas.openxmlformats.org/markup-compatibility/2006" xmlns:o="urn:schemas-microsoft-com:office:office" xmlns:r="http://schemas.openxmlformats.org/officeDocument/2006/relationships" xmlns:m="http://schemas.openxmlformats.org/officeDocument/2006/math" xmlns:v="urn:schemas-microsoft-com:vml" xmlns:w="http://schemas.openxmlformats.org/wordprocessingml/2006/main" xmlns:w14="http://schemas.microsoft.com/office/word/2010/wordml" xmlns:w10="urn:schemas-microsoft-com:office:word" xmlns:sl="http://schemas.openxmlformats.org/schemaLibrary/2006/main" mc:Ignorable="w14">
   <w:docDefaults>
     <w:rPrDefault>
       <w:rPr>
-        <w:rFonts w:asciiTheme="minorHAnsi" w:eastAsiaTheme="minorEastAsia" w:hAnsiTheme="minorHAnsi" w:cstheme="minorBidi"/>
-        <w:lang w:val="en-US" w:eastAsia="zh-CN" w:bidi="ar-SA"/>
+        <w:rFonts w:asciiTheme="minorHAnsi" w:hAnsiTheme="minorHAnsi" w:eastAsiaTheme="minorEastAsia" w:cstheme="minorBidi"/>
       </w:rPr>
     </w:rPrDefault>
-    <w:pPrDefault/>
   </w:docDefaults>
-  <w:latentStyles w:defLockedState="0" w:defUIPriority="99" w:defSemiHidden="0" w:defUnhideWhenUsed="0" w:defQFormat="0" w:count="376">
-    <w:lsdException w:name="Normal" w:uiPriority="0" w:qFormat="1"/>
-    <w:lsdException w:name="heading 1" w:uiPriority="9" w:qFormat="1"/>
-    <w:lsdException w:name="heading 2" w:semiHidden="1" w:uiPriority="9" w:unhideWhenUsed="1" w:qFormat="1"/>
-    <w:lsdException w:name="heading 3" w:semiHidden="1" w:uiPriority="9" w:unhideWhenUsed="1" w:qFormat="1"/>
-    <w:lsdException w:name="heading 4" w:semiHidden="1" w:uiPriority="9" w:unhideWhenUsed="1" w:qFormat="1"/>
-    <w:lsdException w:name="heading 5" w:semiHidden="1" w:uiPriority="9" w:unhideWhenUsed="1" w:qFormat="1"/>
-    <w:lsdException w:name="heading 6" w:semiHidden="1" w:uiPriority="9" w:unhideWhenUsed="1" w:qFormat="1"/>
-    <w:lsdException w:name="heading 7" w:semiHidden="1" w:uiPriority="9" w:unhideWhenUsed="1" w:qFormat="1"/>
-    <w:lsdException w:name="heading 8" w:semiHidden="1" w:uiPriority="9" w:unhideWhenUsed="1" w:qFormat="1"/>
-    <w:lsdException w:name="heading 9" w:semiHidden="1" w:uiPriority="9" w:unhideWhenUsed="1" w:qFormat="1"/>
-    <w:lsdException w:name="index 1" w:semiHidden="1" w:unhideWhenUsed="1"/>
-    <w:lsdException w:name="index 2" w:semiHidden="1" w:unhideWhenUsed="1"/>
-    <w:lsdException w:name="index 3" w:semiHidden="1" w:unhideWhenUsed="1"/>
-    <w:lsdException w:name="index 4" w:semiHidden="1" w:unhideWhenUsed="1"/>
-    <w:lsdException w:name="index 5" w:semiHidden="1" w:unhideWhenUsed="1"/>
-    <w:lsdException w:name="index 6" w:semiHidden="1" w:unhideWhenUsed="1"/>
-    <w:lsdException w:name="index 7" w:semiHidden="1" w:unhideWhenUsed="1"/>
-    <w:lsdException w:name="index 8" w:semiHidden="1" w:unhideWhenUsed="1"/>
-    <w:lsdException w:name="index 9" w:semiHidden="1" w:unhideWhenUsed="1"/>
-    <w:lsdException w:name="toc 1" w:semiHidden="1" w:uiPriority="39" w:unhideWhenUsed="1"/>
-    <w:lsdException w:name="toc 2" w:semiHidden="1" w:uiPriority="39" w:unhideWhenUsed="1"/>
-    <w:lsdException w:name="toc 3" w:semiHidden="1" w:uiPriority="39" w:unhideWhenUsed="1"/>
-    <w:lsdException w:name="toc 4" w:semiHidden="1" w:uiPriority="39" w:unhideWhenUsed="1"/>
-    <w:lsdException w:name="toc 5" w:semiHidden="1" w:uiPriority="39" w:unhideWhenUsed="1"/>
-    <w:lsdException w:name="toc 6" w:semiHidden="1" w:uiPriority="39" w:unhideWhenUsed="1"/>
-    <w:lsdException w:name="toc 7" w:semiHidden="1" w:uiPriority="39" w:unhideWhenUsed="1"/>
-    <w:lsdException w:name="toc 8" w:semiHidden="1" w:uiPriority="39" w:unhideWhenUsed="1"/>
-    <w:lsdException w:name="toc 9" w:semiHidden="1" w:uiPriority="39" w:unhideWhenUsed="1"/>
-    <w:lsdException w:name="Normal Indent" w:semiHidden="1" w:unhideWhenUsed="1"/>
-    <w:lsdException w:name="footnote text" w:semiHidden="1" w:unhideWhenUsed="1"/>
-    <w:lsdException w:name="annotation text" w:semiHidden="1" w:unhideWhenUsed="1"/>
-    <w:lsdException w:name="header" w:semiHidden="1" w:unhideWhenUsed="1"/>
-    <w:lsdException w:name="footer" w:semiHidden="1" w:unhideWhenUsed="1"/>
-    <w:lsdException w:name="index heading" w:semiHidden="1" w:unhideWhenUsed="1"/>
-    <w:lsdException w:name="caption" w:semiHidden="1" w:uiPriority="35" w:unhideWhenUsed="1" w:qFormat="1"/>
-    <w:lsdException w:name="table of figures" w:semiHidden="1" w:unhideWhenUsed="1"/>
-    <w:lsdException w:name="envelope address" w:semiHidden="1" w:unhideWhenUsed="1"/>
-    <w:lsdException w:name="envelope return" w:semiHidden="1" w:unhideWhenUsed="1"/>
-    <w:lsdException w:name="footnote reference" w:semiHidden="1" w:unhideWhenUsed="1"/>
-    <w:lsdException w:name="annotation reference" w:semiHidden="1" w:unhideWhenUsed="1"/>
-    <w:lsdException w:name="line number" w:semiHidden="1" w:unhideWhenUsed="1"/>
-    <w:lsdException w:name="page number" w:semiHidden="1" w:unhideWhenUsed="1"/>
-    <w:lsdException w:name="endnote reference" w:semiHidden="1" w:unhideWhenUsed="1"/>
-    <w:lsdException w:name="endnote text" w:semiHidden="1" w:unhideWhenUsed="1"/>
-    <w:lsdException w:name="table of authorities" w:semiHidden="1" w:unhideWhenUsed="1"/>
-    <w:lsdException w:name="macro" w:semiHidden="1" w:unhideWhenUsed="1"/>
-    <w:lsdException w:name="toa heading" w:semiHidden="1" w:unhideWhenUsed="1"/>
-    <w:lsdException w:name="List" w:semiHidden="1" w:unhideWhenUsed="1"/>
-    <w:lsdException w:name="List Bullet" w:semiHidden="1" w:unhideWhenUsed="1"/>
-    <w:lsdException w:name="List Number" w:semiHidden="1" w:unhideWhenUsed="1"/>
-    <w:lsdException w:name="List 2" w:semiHidden="1" w:unhideWhenUsed="1"/>
-    <w:lsdException w:name="List 3" w:semiHidden="1" w:unhideWhenUsed="1"/>
-    <w:lsdException w:name="List 4" w:semiHidden="1" w:unhideWhenUsed="1"/>
-    <w:lsdException w:name="List 5" w:semiHidden="1" w:unhideWhenUsed="1"/>
-    <w:lsdException w:name="List Bullet 2" w:semiHidden="1" w:unhideWhenUsed="1"/>
-    <w:lsdException w:name="List Bullet 3" w:semiHidden="1" w:unhideWhenUsed="1"/>
-    <w:lsdException w:name="List Bullet 4" w:semiHidden="1" w:unhideWhenUsed="1"/>
-    <w:lsdException w:name="List Bullet 5" w:semiHidden="1" w:unhideWhenUsed="1"/>
-    <w:lsdException w:name="List Number 2" w:semiHidden="1" w:unhideWhenUsed="1"/>
-    <w:lsdException w:name="List Number 3" w:semiHidden="1" w:unhideWhenUsed="1"/>
-    <w:lsdException w:name="List Number 4" w:semiHidden="1" w:unhideWhenUsed="1"/>
-    <w:lsdException w:name="List Number 5" w:semiHidden="1" w:unhideWhenUsed="1"/>
-    <w:lsdException w:name="Title" w:uiPriority="10" w:qFormat="1"/>
-    <w:lsdException w:name="Closing" w:semiHidden="1" w:unhideWhenUsed="1"/>
-    <w:lsdException w:name="Signature" w:semiHidden="1" w:unhideWhenUsed="1"/>
-    <w:lsdException w:name="Default Paragraph Font" w:semiHidden="1" w:uiPriority="1" w:unhideWhenUsed="1" w:qFormat="1"/>
-    <w:lsdException w:name="Body Text" w:semiHidden="1" w:unhideWhenUsed="1"/>
-    <w:lsdException w:name="Body Text Indent" w:semiHidden="1" w:unhideWhenUsed="1"/>
-    <w:lsdException w:name="List Continue" w:semiHidden="1" w:unhideWhenUsed="1"/>
-    <w:lsdException w:name="List Continue 2" w:semiHidden="1" w:unhideWhenUsed="1"/>
-    <w:lsdException w:name="List Continue 3" w:semiHidden="1" w:unhideWhenUsed="1"/>
-    <w:lsdException w:name="List Continue 4" w:semiHidden="1" w:unhideWhenUsed="1"/>
-    <w:lsdException w:name="List Continue 5" w:semiHidden="1" w:unhideWhenUsed="1"/>
-    <w:lsdException w:name="Message Header" w:semiHidden="1" w:unhideWhenUsed="1"/>
-    <w:lsdException w:name="Subtitle" w:uiPriority="11" w:qFormat="1"/>
-    <w:lsdException w:name="Salutation" w:semiHidden="1" w:unhideWhenUsed="1"/>
-    <w:lsdException w:name="Date" w:semiHidden="1" w:unhideWhenUsed="1"/>
-    <w:lsdException w:name="Body Text First Indent" w:semiHidden="1" w:unhideWhenUsed="1"/>
-    <w:lsdException w:name="Body Text First Indent 2" w:semiHidden="1" w:unhideWhenUsed="1"/>
-    <w:lsdException w:name="Note Heading" w:semiHidden="1" w:unhideWhenUsed="1"/>
-    <w:lsdException w:name="Body Text 2" w:semiHidden="1" w:unhideWhenUsed="1"/>
-    <w:lsdException w:name="Body Text 3" w:semiHidden="1" w:unhideWhenUsed="1"/>
-    <w:lsdException w:name="Body Text Indent 2" w:semiHidden="1" w:unhideWhenUsed="1"/>
-    <w:lsdException w:name="Body Text Indent 3" w:semiHidden="1" w:unhideWhenUsed="1"/>
-    <w:lsdException w:name="Block Text" w:semiHidden="1" w:unhideWhenUsed="1"/>
-    <w:lsdException w:name="Hyperlink" w:unhideWhenUsed="1"/>
-    <w:lsdException w:name="FollowedHyperlink" w:semiHidden="1" w:unhideWhenUsed="1"/>
-    <w:lsdException w:name="Strong" w:uiPriority="22" w:qFormat="1"/>
-    <w:lsdException w:name="Emphasis" w:uiPriority="20" w:qFormat="1"/>
-    <w:lsdException w:name="Document Map" w:semiHidden="1" w:unhideWhenUsed="1"/>
-    <w:lsdException w:name="Plain Text" w:semiHidden="1" w:unhideWhenUsed="1"/>
-    <w:lsdException w:name="E-mail Signature" w:semiHidden="1" w:unhideWhenUsed="1"/>
-    <w:lsdException w:name="HTML Top of Form" w:semiHidden="1" w:unhideWhenUsed="1"/>
-    <w:lsdException w:name="HTML Bottom of Form" w:semiHidden="1" w:unhideWhenUsed="1"/>
-    <w:lsdException w:name="Normal (Web)" w:semiHidden="1" w:unhideWhenUsed="1"/>
-    <w:lsdException w:name="HTML Acronym" w:semiHidden="1" w:unhideWhenUsed="1"/>
-    <w:lsdException w:name="HTML Address" w:semiHidden="1" w:unhideWhenUsed="1"/>
-    <w:lsdException w:name="HTML Cite" w:semiHidden="1" w:unhideWhenUsed="1"/>
-    <w:lsdException w:name="HTML Code" w:semiHidden="1" w:unhideWhenUsed="1"/>
-    <w:lsdException w:name="HTML Definition" w:semiHidden="1" w:unhideWhenUsed="1"/>
-    <w:lsdException w:name="HTML Keyboard" w:semiHidden="1" w:unhideWhenUsed="1"/>
-    <w:lsdException w:name="HTML Preformatted" w:semiHidden="1" w:unhideWhenUsed="1"/>
-    <w:lsdException w:name="HTML Sample" w:semiHidden="1" w:unhideWhenUsed="1"/>
-    <w:lsdException w:name="HTML Typewriter" w:semiHidden="1" w:unhideWhenUsed="1"/>
-    <w:lsdException w:name="HTML Variable" w:semiHidden="1" w:unhideWhenUsed="1"/>
-    <w:lsdException w:name="Normal Table" w:semiHidden="1" w:unhideWhenUsed="1" w:qFormat="1"/>
-    <w:lsdException w:name="annotation subject" w:semiHidden="1" w:unhideWhenUsed="1"/>
-    <w:lsdException w:name="No List" w:semiHidden="1" w:unhideWhenUsed="1"/>
-    <w:lsdException w:name="Outline List 1" w:semiHidden="1" w:unhideWhenUsed="1"/>
-    <w:lsdException w:name="Outline List 2" w:semiHidden="1" w:unhideWhenUsed="1"/>
-    <w:lsdException w:name="Outline List 3" w:semiHidden="1" w:unhideWhenUsed="1"/>
-    <w:lsdException w:name="Table Simple 1" w:semiHidden="1" w:unhideWhenUsed="1"/>
-    <w:lsdException w:name="Table Simple 2" w:semiHidden="1" w:unhideWhenUsed="1"/>
-    <w:lsdException w:name="Table Simple 3" w:semiHidden="1" w:unhideWhenUsed="1"/>
-    <w:lsdException w:name="Table Classic 1" w:semiHidden="1" w:unhideWhenUsed="1"/>
-    <w:lsdException w:name="Table Classic 2" w:semiHidden="1" w:unhideWhenUsed="1"/>
-    <w:lsdException w:name="Table Classic 3" w:semiHidden="1" w:unhideWhenUsed="1"/>
-    <w:lsdException w:name="Table Classic 4" w:semiHidden="1" w:unhideWhenUsed="1"/>
-    <w:lsdException w:name="Table Colorful 1" w:semiHidden="1" w:unhideWhenUsed="1"/>
-    <w:lsdException w:name="Table Colorful 2" w:semiHidden="1" w:unhideWhenUsed="1"/>
-    <w:lsdException w:name="Table Colorful 3" w:semiHidden="1" w:unhideWhenUsed="1"/>
-    <w:lsdException w:name="Table Columns 1" w:semiHidden="1" w:unhideWhenUsed="1"/>
-    <w:lsdException w:name="Table Columns 2" w:semiHidden="1" w:unhideWhenUsed="1"/>
-    <w:lsdException w:name="Table Columns 3" w:semiHidden="1" w:unhideWhenUsed="1"/>
-    <w:lsdException w:name="Table Columns 4" w:semiHidden="1" w:unhideWhenUsed="1"/>
-    <w:lsdException w:name="Table Columns 5" w:semiHidden="1" w:unhideWhenUsed="1"/>
-    <w:lsdException w:name="Table Grid 1" w:semiHidden="1" w:unhideWhenUsed="1"/>
-    <w:lsdException w:name="Table Grid 2" w:semiHidden="1" w:unhideWhenUsed="1"/>
-    <w:lsdException w:name="Table Grid 3" w:semiHidden="1" w:unhideWhenUsed="1"/>
-    <w:lsdException w:name="Table Grid 4" w:semiHidden="1" w:unhideWhenUsed="1"/>
-    <w:lsdException w:name="Table Grid 5" w:semiHidden="1" w:unhideWhenUsed="1"/>
-    <w:lsdException w:name="Table Grid 6" w:semiHidden="1" w:unhideWhenUsed="1"/>
-    <w:lsdException w:name="Table Grid 7" w:semiHidden="1" w:unhideWhenUsed="1"/>
-    <w:lsdException w:name="Table Grid 8" w:semiHidden="1" w:unhideWhenUsed="1"/>
-    <w:lsdException w:name="Table List 1" w:semiHidden="1" w:unhideWhenUsed="1"/>
-    <w:lsdException w:name="Table List 2" w:semiHidden="1" w:unhideWhenUsed="1"/>
-    <w:lsdException w:name="Table List 3" w:semiHidden="1" w:unhideWhenUsed="1"/>
-    <w:lsdException w:name="Table List 4" w:semiHidden="1" w:unhideWhenUsed="1"/>
-    <w:lsdException w:name="Table List 5" w:semiHidden="1" w:unhideWhenUsed="1"/>
-    <w:lsdException w:name="Table List 6" w:semiHidden="1" w:unhideWhenUsed="1"/>
-    <w:lsdException w:name="Table List 7" w:semiHidden="1" w:unhideWhenUsed="1"/>
-    <w:lsdException w:name="Table List 8" w:semiHidden="1" w:unhideWhenUsed="1"/>
-    <w:lsdException w:name="Table 3D effects 1" w:semiHidden="1" w:unhideWhenUsed="1"/>
-    <w:lsdException w:name="Table 3D effects 2" w:semiHidden="1" w:unhideWhenUsed="1"/>
-    <w:lsdException w:name="Table 3D effects 3" w:semiHidden="1" w:unhideWhenUsed="1"/>
-    <w:lsdException w:name="Table Contemporary" w:semiHidden="1" w:unhideWhenUsed="1"/>
-    <w:lsdException w:name="Table Elegant" w:semiHidden="1" w:unhideWhenUsed="1"/>
-    <w:lsdException w:name="Table Professional" w:semiHidden="1" w:unhideWhenUsed="1"/>
-    <w:lsdException w:name="Table Subtle 1" w:semiHidden="1" w:unhideWhenUsed="1"/>
-    <w:lsdException w:name="Table Subtle 2" w:semiHidden="1" w:unhideWhenUsed="1"/>
-    <w:lsdException w:name="Table Web 1" w:semiHidden="1" w:unhideWhenUsed="1"/>
-    <w:lsdException w:name="Table Web 2" w:semiHidden="1" w:unhideWhenUsed="1"/>
-    <w:lsdException w:name="Table Web 3" w:semiHidden="1" w:unhideWhenUsed="1"/>
-    <w:lsdException w:name="Balloon Text" w:semiHidden="1" w:unhideWhenUsed="1"/>
-    <w:lsdException w:name="Table Grid" w:uiPriority="39"/>
-    <w:lsdException w:name="Table Theme" w:semiHidden="1" w:unhideWhenUsed="1"/>
-    <w:lsdException w:name="Placeholder Text" w:semiHidden="1"/>
-    <w:lsdException w:name="Light Shading" w:uiPriority="60"/>
-    <w:lsdException w:name="Light List" w:uiPriority="61"/>
-    <w:lsdException w:name="Light Grid" w:uiPriority="62"/>
-    <w:lsdException w:name="Medium Shading 1" w:uiPriority="63"/>
-    <w:lsdException w:name="Medium Shading 2" w:uiPriority="64"/>
-    <w:lsdException w:name="Medium List 1" w:uiPriority="65"/>
-    <w:lsdException w:name="Medium List 2" w:uiPriority="66"/>
-    <w:lsdException w:name="Medium Grid 1" w:uiPriority="67"/>
-    <w:lsdException w:name="Medium Grid 2" w:uiPriority="68"/>
-    <w:lsdException w:name="Medium Grid 3" w:uiPriority="69"/>
-    <w:lsdException w:name="Dark List" w:uiPriority="70"/>
-    <w:lsdException w:name="Colorful Shading" w:uiPriority="71"/>
-    <w:lsdException w:name="Colorful List" w:uiPriority="72"/>
-    <w:lsdException w:name="Colorful Grid" w:uiPriority="73"/>
-    <w:lsdException w:name="Light Shading Accent 1" w:uiPriority="60"/>
-    <w:lsdException w:name="Light List Accent 1" w:uiPriority="61"/>
-    <w:lsdException w:name="Light Grid Accent 1" w:uiPriority="62"/>
-    <w:lsdException w:name="Medium Shading 1 Accent 1" w:uiPriority="63"/>
-    <w:lsdException w:name="Medium Shading 2 Accent 1" w:uiPriority="64"/>
-    <w:lsdException w:name="Medium List 1 Accent 1" w:uiPriority="65"/>
-    <w:lsdException w:name="Revision" w:semiHidden="1"/>
-    <w:lsdException w:name="List Paragraph" w:uiPriority="34" w:qFormat="1"/>
-    <w:lsdException w:name="Medium List 2 Accent 1" w:uiPriority="66"/>
-    <w:lsdException w:name="Medium Grid 1 Accent 1" w:uiPriority="67"/>
-    <w:lsdException w:name="Medium Grid 2 Accent 1" w:uiPriority="68"/>
-    <w:lsdException w:name="Medium Grid 3 Accent 1" w:uiPriority="69"/>
-    <w:lsdException w:name="Dark List Accent 1" w:uiPriority="70"/>
-    <w:lsdException w:name="Colorful Shading Accent 1" w:uiPriority="71"/>
-    <w:lsdException w:name="Colorful List Accent 1" w:uiPriority="72"/>
-    <w:lsdException w:name="Colorful Grid Accent 1" w:uiPriority="73"/>
-    <w:lsdException w:name="Light Shading Accent 2" w:uiPriority="60"/>
-    <w:lsdException w:name="Light List Accent 2" w:uiPriority="61"/>
-    <w:lsdException w:name="Light Grid Accent 2" w:uiPriority="62"/>
-    <w:lsdException w:name="Medium Shading 1 Accent 2" w:uiPriority="63"/>
-    <w:lsdException w:name="Medium Shading 2 Accent 2" w:uiPriority="64"/>
-    <w:lsdException w:name="Medium List 1 Accent 2" w:uiPriority="65"/>
-    <w:lsdException w:name="Medium List 2 Accent 2" w:uiPriority="66"/>
-    <w:lsdException w:name="Medium Grid 1 Accent 2" w:uiPriority="67"/>
-    <w:lsdException w:name="Medium Grid 2 Accent 2" w:uiPriority="68"/>
-    <w:lsdException w:name="Medium Grid 3 Accent 2" w:uiPriority="69"/>
-    <w:lsdException w:name="Dark List Accent 2" w:uiPriority="70"/>
-    <w:lsdException w:name="Colorful Shading Accent 2" w:uiPriority="71"/>
-    <w:lsdException w:name="Colorful List Accent 2" w:uiPriority="72"/>
-    <w:lsdException w:name="Colorful Grid Accent 2" w:uiPriority="73"/>
-    <w:lsdException w:name="Light Shading Accent 3" w:uiPriority="60"/>
-    <w:lsdException w:name="Light List Accent 3" w:uiPriority="61"/>
-    <w:lsdException w:name="Light Grid Accent 3" w:uiPriority="62"/>
-    <w:lsdException w:name="Medium Shading 1 Accent 3" w:uiPriority="63"/>
-    <w:lsdException w:name="Medium Shading 2 Accent 3" w:uiPriority="64"/>
-    <w:lsdException w:name="Medium List 1 Accent 3" w:uiPriority="65"/>
-    <w:lsdException w:name="Medium List 2 Accent 3" w:uiPriority="66"/>
-    <w:lsdException w:name="Medium Grid 1 Accent 3" w:uiPriority="67"/>
-    <w:lsdException w:name="Medium Grid 2 Accent 3" w:uiPriority="68"/>
-    <w:lsdException w:name="Medium Grid 3 Accent 3" w:uiPriority="69"/>
-    <w:lsdException w:name="Dark List Accent 3" w:uiPriority="70"/>
-    <w:lsdException w:name="Colorful Shading Accent 3" w:uiPriority="71"/>
-    <w:lsdException w:name="Colorful List Accent 3" w:uiPriority="72"/>
-    <w:lsdException w:name="Colorful Grid Accent 3" w:uiPriority="73"/>
-    <w:lsdException w:name="Light Shading Accent 4" w:uiPriority="60"/>
-    <w:lsdException w:name="Light List Accent 4" w:uiPriority="61"/>
-    <w:lsdException w:name="Light Grid Accent 4" w:uiPriority="62"/>
-    <w:lsdException w:name="Medium Shading 1 Accent 4" w:uiPriority="63"/>
-    <w:lsdException w:name="Medium Shading 2 Accent 4" w:uiPriority="64"/>
-    <w:lsdException w:name="Medium List 1 Accent 4" w:uiPriority="65"/>
-    <w:lsdException w:name="Medium List 2 Accent 4" w:uiPriority="66"/>
-    <w:lsdException w:name="Medium Grid 1 Accent 4" w:uiPriority="67"/>
-    <w:lsdException w:name="Medium Grid 2 Accent 4" w:uiPriority="68"/>
-    <w:lsdException w:name="Medium Grid 3 Accent 4" w:uiPriority="69"/>
-    <w:lsdException w:name="Dark List Accent 4" w:uiPriority="70"/>
-    <w:lsdException w:name="Colorful Shading Accent 4" w:uiPriority="71"/>
-    <w:lsdException w:name="Colorful List Accent 4" w:uiPriority="72"/>
-    <w:lsdException w:name="Colorful Grid Accent 4" w:uiPriority="73"/>
-    <w:lsdException w:name="Light Shading Accent 5" w:uiPriority="60"/>
-    <w:lsdException w:name="Light List Accent 5" w:uiPriority="61"/>
-    <w:lsdException w:name="Light Grid Accent 5" w:uiPriority="62"/>
-    <w:lsdException w:name="Medium Shading 1 Accent 5" w:uiPriority="63"/>
-    <w:lsdException w:name="Medium Shading 2 Accent 5" w:uiPriority="64"/>
-    <w:lsdException w:name="Medium List 1 Accent 5" w:uiPriority="65"/>
-    <w:lsdException w:name="Medium List 2 Accent 5" w:uiPriority="66"/>
-    <w:lsdException w:name="Medium Grid 1 Accent 5" w:uiPriority="67"/>
-    <w:lsdException w:name="Medium Grid 2 Accent 5" w:uiPriority="68"/>
-    <w:lsdException w:name="Medium Grid 3 Accent 5" w:uiPriority="69"/>
-    <w:lsdException w:name="Dark List Accent 5" w:uiPriority="70"/>
-    <w:lsdException w:name="Colorful Shading Accent 5" w:uiPriority="71"/>
-    <w:lsdException w:name="Colorful List Accent 5" w:uiPriority="72"/>
-    <w:lsdException w:name="Colorful Grid Accent 5" w:uiPriority="73"/>
-    <w:lsdException w:name="Light Shading Accent 6" w:uiPriority="60"/>
-    <w:lsdException w:name="Light List Accent 6" w:uiPriority="61"/>
-    <w:lsdException w:name="Light Grid Accent 6" w:uiPriority="62"/>
-    <w:lsdException w:name="Medium Shading 1 Accent 6" w:uiPriority="63"/>
-    <w:lsdException w:name="Medium Shading 2 Accent 6" w:uiPriority="64"/>
-    <w:lsdException w:name="Medium List 1 Accent 6" w:uiPriority="65"/>
-    <w:lsdException w:name="Medium List 2 Accent 6" w:uiPriority="66"/>
-    <w:lsdException w:name="Medium Grid 1 Accent 6" w:uiPriority="67"/>
-    <w:lsdException w:name="Medium Grid 2 Accent 6" w:uiPriority="68"/>
-    <w:lsdException w:name="Medium Grid 3 Accent 6" w:uiPriority="69"/>
-    <w:lsdException w:name="Dark List Accent 6" w:uiPriority="70"/>
-    <w:lsdException w:name="Colorful Shading Accent 6" w:uiPriority="71"/>
-    <w:lsdException w:name="Colorful List Accent 6" w:uiPriority="72"/>
-    <w:lsdException w:name="Colorful Grid Accent 6" w:uiPriority="73"/>
-    <w:lsdException w:name="Subtle Emphasis" w:uiPriority="19" w:qFormat="1"/>
-    <w:lsdException w:name="Intense Emphasis" w:uiPriority="21" w:qFormat="1"/>
-    <w:lsdException w:name="Subtle Reference" w:uiPriority="31" w:qFormat="1"/>
-    <w:lsdException w:name="Intense Reference" w:uiPriority="32" w:qFormat="1"/>
-    <w:lsdException w:name="Book Title" w:uiPriority="33" w:qFormat="1"/>
-    <w:lsdException w:name="Bibliography" w:semiHidden="1" w:uiPriority="37" w:unhideWhenUsed="1"/>
-    <w:lsdException w:name="TOC Heading" w:semiHidden="1" w:uiPriority="39" w:unhideWhenUsed="1" w:qFormat="1"/>
-    <w:lsdException w:name="Plain Table 1" w:uiPriority="41"/>
-    <w:lsdException w:name="Plain Table 2" w:uiPriority="42"/>
-    <w:lsdException w:name="Plain Table 3" w:uiPriority="43"/>
-    <w:lsdException w:name="Plain Table 4" w:uiPriority="44"/>
-    <w:lsdException w:name="Plain Table 5" w:uiPriority="45"/>
-    <w:lsdException w:name="Grid Table Light" w:uiPriority="40"/>
-    <w:lsdException w:name="Grid Table 1 Light" w:uiPriority="46"/>
-    <w:lsdException w:name="Grid Table 2" w:uiPriority="47"/>
-    <w:lsdException w:name="Grid Table 3" w:uiPriority="48"/>
-    <w:lsdException w:name="Grid Table 4" w:uiPriority="49"/>
-    <w:lsdException w:name="Grid Table 5 Dark" w:uiPriority="50"/>
-    <w:lsdException w:name="Grid Table 6 Colorful" w:uiPriority="51"/>
-    <w:lsdException w:name="Grid Table 7 Colorful" w:uiPriority="52"/>
-    <w:lsdException w:name="Grid Table 1 Light Accent 1" w:uiPriority="46"/>
-    <w:lsdException w:name="Grid Table 2 Accent 1" w:uiPriority="47"/>
-    <w:lsdException w:name="Grid Table 3 Accent 1" w:uiPriority="48"/>
-    <w:lsdException w:name="Grid Table 4 Accent 1" w:uiPriority="49"/>
-    <w:lsdException w:name="Grid Table 5 Dark Accent 1" w:uiPriority="50"/>
-    <w:lsdException w:name="Grid Table 6 Colorful Accent 1" w:uiPriority="51"/>
-    <w:lsdException w:name="Grid Table 7 Colorful Accent 1" w:uiPriority="52"/>
-    <w:lsdException w:name="Grid Table 1 Light Accent 2" w:uiPriority="46"/>
-    <w:lsdException w:name="Grid Table 2 Accent 2" w:uiPriority="47"/>
-    <w:lsdException w:name="Grid Table 3 Accent 2" w:uiPriority="48"/>
-    <w:lsdException w:name="Grid Table 4 Accent 2" w:uiPriority="49"/>
-    <w:lsdException w:name="Grid Table 5 Dark Accent 2" w:uiPriority="50"/>
-    <w:lsdException w:name="Grid Table 6 Colorful Accent 2" w:uiPriority="51"/>
-    <w:lsdException w:name="Grid Table 7 Colorful Accent 2" w:uiPriority="52"/>
-    <w:lsdException w:name="Grid Table 1 Light Accent 3" w:uiPriority="46"/>
-    <w:lsdException w:name="Grid Table 2 Accent 3" w:uiPriority="47"/>
-    <w:lsdException w:name="Grid Table 3 Accent 3" w:uiPriority="48"/>
-    <w:lsdException w:name="Grid Table 4 Accent 3" w:uiPriority="49"/>
-    <w:lsdException w:name="Grid Table 5 Dark Accent 3" w:uiPriority="50"/>
-    <w:lsdException w:name="Grid Table 6 Colorful Accent 3" w:uiPriority="51"/>
-    <w:lsdException w:name="Grid Table 7 Colorful Accent 3" w:uiPriority="52"/>
-    <w:lsdException w:name="Grid Table 1 Light Accent 4" w:uiPriority="46"/>
-    <w:lsdException w:name="Grid Table 2 Accent 4" w:uiPriority="47"/>
-    <w:lsdException w:name="Grid Table 3 Accent 4" w:uiPriority="48"/>
-    <w:lsdException w:name="Grid Table 4 Accent 4" w:uiPriority="49"/>
-    <w:lsdException w:name="Grid Table 5 Dark Accent 4" w:uiPriority="50"/>
-    <w:lsdException w:name="Grid Table 6 Colorful Accent 4" w:uiPriority="51"/>
-    <w:lsdException w:name="Grid Table 7 Colorful Accent 4" w:uiPriority="52"/>
-    <w:lsdException w:name="Grid Table 1 Light Accent 5" w:uiPriority="46"/>
-    <w:lsdException w:name="Grid Table 2 Accent 5" w:uiPriority="47"/>
-    <w:lsdException w:name="Grid Table 3 Accent 5" w:uiPriority="48"/>
-    <w:lsdException w:name="Grid Table 4 Accent 5" w:uiPriority="49"/>
-    <w:lsdException w:name="Grid Table 5 Dark Accent 5" w:uiPriority="50"/>
-    <w:lsdException w:name="Grid Table 6 Colorful Accent 5" w:uiPriority="51"/>
-    <w:lsdException w:name="Grid Table 7 Colorful Accent 5" w:uiPriority="52"/>
-    <w:lsdException w:name="Grid Table 1 Light Accent 6" w:uiPriority="46"/>
-    <w:lsdException w:name="Grid Table 2 Accent 6" w:uiPriority="47"/>
-    <w:lsdException w:name="Grid Table 3 Accent 6" w:uiPriority="48"/>
-    <w:lsdException w:name="Grid Table 4 Accent 6" w:uiPriority="49"/>
-    <w:lsdException w:name="Grid Table 5 Dark Accent 6" w:uiPriority="50"/>
-    <w:lsdException w:name="Grid Table 6 Colorful Accent 6" w:uiPriority="51"/>
-    <w:lsdException w:name="Grid Table 7 Colorful Accent 6" w:uiPriority="52"/>
-    <w:lsdException w:name="List Table 1 Light" w:uiPriority="46"/>
-    <w:lsdException w:name="List Table 2" w:uiPriority="47"/>
-    <w:lsdException w:name="List Table 3" w:uiPriority="48"/>
-    <w:lsdException w:name="List Table 4" w:uiPriority="49"/>
-    <w:lsdException w:name="List Table 5 Dark" w:uiPriority="50"/>
-    <w:lsdException w:name="List Table 6 Colorful" w:uiPriority="51"/>
-    <w:lsdException w:name="List Table 7 Colorful" w:uiPriority="52"/>
-    <w:lsdException w:name="List Table 1 Light Accent 1" w:uiPriority="46"/>
-    <w:lsdException w:name="List Table 2 Accent 1" w:uiPriority="47"/>
-    <w:lsdException w:name="List Table 3 Accent 1" w:uiPriority="48"/>
-    <w:lsdException w:name="List Table 4 Accent 1" w:uiPriority="49"/>
-    <w:lsdException w:name="List Table 5 Dark Accent 1" w:uiPriority="50"/>
-    <w:lsdException w:name="List Table 6 Colorful Accent 1" w:uiPriority="51"/>
-    <w:lsdException w:name="List Table 7 Colorful Accent 1" w:uiPriority="52"/>
-    <w:lsdException w:name="List Table 1 Light Accent 2" w:uiPriority="46"/>
-    <w:lsdException w:name="List Table 2 Accent 2" w:uiPriority="47"/>
-    <w:lsdException w:name="List Table 3 Accent 2" w:uiPriority="48"/>
-    <w:lsdException w:name="List Table 4 Accent 2" w:uiPriority="49"/>
-    <w:lsdException w:name="List Table 5 Dark Accent 2" w:uiPriority="50"/>
-    <w:lsdException w:name="List Table 6 Colorful Accent 2" w:uiPriority="51"/>
-    <w:lsdException w:name="List Table 7 Colorful Accent 2" w:uiPriority="52"/>
-    <w:lsdException w:name="List Table 1 Light Accent 3" w:uiPriority="46"/>
-    <w:lsdException w:name="List Table 2 Accent 3" w:uiPriority="47"/>
-    <w:lsdException w:name="List Table 3 Accent 3" w:uiPriority="48"/>
-    <w:lsdException w:name="List Table 4 Accent 3" w:uiPriority="49"/>
-    <w:lsdException w:name="List Table 5 Dark Accent 3" w:uiPriority="50"/>
-    <w:lsdException w:name="List Table 6 Colorful Accent 3" w:uiPriority="51"/>
-    <w:lsdException w:name="List Table 7 Colorful Accent 3" w:uiPriority="52"/>
-    <w:lsdException w:name="List Table 1 Light Accent 4" w:uiPriority="46"/>
-    <w:lsdException w:name="List Table 2 Accent 4" w:uiPriority="47"/>
-    <w:lsdException w:name="List Table 3 Accent 4" w:uiPriority="48"/>
-    <w:lsdException w:name="List Table 4 Accent 4" w:uiPriority="49"/>
-    <w:lsdException w:name="List Table 5 Dark Accent 4" w:uiPriority="50"/>
-    <w:lsdException w:name="List Table 6 Colorful Accent 4" w:uiPriority="51"/>
-    <w:lsdException w:name="List Table 7 Colorful Accent 4" w:uiPriority="52"/>
-    <w:lsdException w:name="List Table 1 Light Accent 5" w:uiPriority="46"/>
-    <w:lsdException w:name="List Table 2 Accent 5" w:uiPriority="47"/>
-    <w:lsdException w:name="List Table 3 Accent 5" w:uiPriority="48"/>
-    <w:lsdException w:name="List Table 4 Accent 5" w:uiPriority="49"/>
-    <w:lsdException w:name="List Table 5 Dark Accent 5" w:uiPriority="50"/>
-    <w:lsdException w:name="List Table 6 Colorful Accent 5" w:uiPriority="51"/>
-    <w:lsdException w:name="List Table 7 Colorful Accent 5" w:uiPriority="52"/>
-    <w:lsdException w:name="List Table 1 Light Accent 6" w:uiPriority="46"/>
-    <w:lsdException w:name="List Table 2 Accent 6" w:uiPriority="47"/>
-    <w:lsdException w:name="List Table 3 Accent 6" w:uiPriority="48"/>
-    <w:lsdException w:name="List Table 4 Accent 6" w:uiPriority="49"/>
-    <w:lsdException w:name="List Table 5 Dark Accent 6" w:uiPriority="50"/>
-    <w:lsdException w:name="List Table 6 Colorful Accent 6" w:uiPriority="51"/>
-    <w:lsdException w:name="List Table 7 Colorful Accent 6" w:uiPriority="52"/>
-    <w:lsdException w:name="Mention" w:semiHidden="1" w:unhideWhenUsed="1"/>
-    <w:lsdException w:name="Smart Hyperlink" w:semiHidden="1" w:unhideWhenUsed="1"/>
-    <w:lsdException w:name="Hashtag" w:semiHidden="1" w:unhideWhenUsed="1"/>
-    <w:lsdException w:name="Unresolved Mention" w:semiHidden="1" w:unhideWhenUsed="1"/>
-    <w:lsdException w:name="Smart Link" w:semiHidden="1" w:unhideWhenUsed="1"/>
+  <w:latentStyles w:count="260" w:defQFormat="0" w:defUnhideWhenUsed="1" w:defSemiHidden="1" w:defUIPriority="99" w:defLockedState="0">
+    <w:lsdException w:qFormat="1" w:unhideWhenUsed="0" w:uiPriority="0" w:semiHidden="0" w:name="Normal"/>
+    <w:lsdException w:qFormat="1" w:unhideWhenUsed="0" w:uiPriority="9" w:semiHidden="0" w:name="heading 1"/>
+    <w:lsdException w:qFormat="1" w:uiPriority="9" w:name="heading 2"/>
+    <w:lsdException w:qFormat="1" w:uiPriority="9" w:name="heading 3"/>
+    <w:lsdException w:qFormat="1" w:uiPriority="9" w:name="heading 4"/>
+    <w:lsdException w:qFormat="1" w:uiPriority="9" w:name="heading 5"/>
+    <w:lsdException w:qFormat="1" w:uiPriority="9" w:name="heading 6"/>
+    <w:lsdException w:qFormat="1" w:uiPriority="9" w:name="heading 7"/>
+    <w:lsdException w:qFormat="1" w:uiPriority="9" w:name="heading 8"/>
+    <w:lsdException w:qFormat="1" w:uiPriority="9" w:name="heading 9"/>
+    <w:lsdException w:uiPriority="99" w:name="index 1"/>
+    <w:lsdException w:uiPriority="99" w:name="index 2"/>
+    <w:lsdException w:uiPriority="99" w:name="index 3"/>
+    <w:lsdException w:uiPriority="99" w:name="index 4"/>
+    <w:lsdException w:uiPriority="99" w:name="index 5"/>
+    <w:lsdException w:uiPriority="99" w:name="index 6"/>
+    <w:lsdException w:uiPriority="99" w:name="index 7"/>
+    <w:lsdException w:uiPriority="99" w:name="index 8"/>
+    <w:lsdException w:uiPriority="99" w:name="index 9"/>
+    <w:lsdException w:uiPriority="39" w:name="toc 1"/>
+    <w:lsdException w:uiPriority="39" w:name="toc 2"/>
+    <w:lsdException w:uiPriority="39" w:name="toc 3"/>
+    <w:lsdException w:uiPriority="39" w:name="toc 4"/>
+    <w:lsdException w:uiPriority="39" w:name="toc 5"/>
+    <w:lsdException w:uiPriority="39" w:name="toc 6"/>
+    <w:lsdException w:uiPriority="39" w:name="toc 7"/>
+    <w:lsdException w:uiPriority="39" w:name="toc 8"/>
+    <w:lsdException w:uiPriority="39" w:name="toc 9"/>
+    <w:lsdException w:uiPriority="99" w:name="Normal Indent"/>
+    <w:lsdException w:uiPriority="99" w:name="footnote text"/>
+    <w:lsdException w:uiPriority="99" w:name="annotation text"/>
+    <w:lsdException w:uiPriority="99" w:name="header"/>
+    <w:lsdException w:uiPriority="99" w:name="footer"/>
+    <w:lsdException w:uiPriority="99" w:name="index heading"/>
+    <w:lsdException w:qFormat="1" w:uiPriority="35" w:name="caption"/>
+    <w:lsdException w:uiPriority="99" w:name="table of figures"/>
+    <w:lsdException w:uiPriority="99" w:name="envelope address"/>
+    <w:lsdException w:uiPriority="99" w:name="envelope return"/>
+    <w:lsdException w:uiPriority="99" w:name="footnote reference"/>
+    <w:lsdException w:uiPriority="99" w:name="annotation reference"/>
+    <w:lsdException w:uiPriority="99" w:name="line number"/>
+    <w:lsdException w:uiPriority="99" w:name="page number"/>
+    <w:lsdException w:uiPriority="99" w:name="endnote reference"/>
+    <w:lsdException w:uiPriority="99" w:name="endnote text"/>
+    <w:lsdException w:uiPriority="99" w:name="table of authorities"/>
+    <w:lsdException w:uiPriority="99" w:name="macro"/>
+    <w:lsdException w:uiPriority="99" w:name="toa heading"/>
+    <w:lsdException w:uiPriority="99" w:name="List"/>
+    <w:lsdException w:uiPriority="99" w:name="List Bullet"/>
+    <w:lsdException w:uiPriority="99" w:name="List Number"/>
+    <w:lsdException w:uiPriority="99" w:name="List 2"/>
+    <w:lsdException w:uiPriority="99" w:name="List 3"/>
+    <w:lsdException w:uiPriority="99" w:name="List 4"/>
+    <w:lsdException w:uiPriority="99" w:name="List 5"/>
+    <w:lsdException w:uiPriority="99" w:name="List Bullet 2"/>
+    <w:lsdException w:uiPriority="99" w:name="List Bullet 3"/>
+    <w:lsdException w:uiPriority="99" w:name="List Bullet 4"/>
+    <w:lsdException w:uiPriority="99" w:name="List Bullet 5"/>
+    <w:lsdException w:uiPriority="99" w:name="List Number 2"/>
+    <w:lsdException w:uiPriority="99" w:name="List Number 3"/>
+    <w:lsdException w:uiPriority="99" w:name="List Number 4"/>
+    <w:lsdException w:uiPriority="99" w:name="List Number 5"/>
+    <w:lsdException w:qFormat="1" w:unhideWhenUsed="0" w:uiPriority="10" w:semiHidden="0" w:name="Title"/>
+    <w:lsdException w:uiPriority="99" w:name="Closing"/>
+    <w:lsdException w:uiPriority="99" w:name="Signature"/>
+    <w:lsdException w:uiPriority="1" w:name="Default Paragraph Font"/>
+    <w:lsdException w:uiPriority="99" w:name="Body Text"/>
+    <w:lsdException w:uiPriority="99" w:name="Body Text Indent"/>
+    <w:lsdException w:uiPriority="99" w:name="List Continue"/>
+    <w:lsdException w:uiPriority="99" w:name="List Continue 2"/>
+    <w:lsdException w:uiPriority="99" w:name="List Continue 3"/>
+    <w:lsdException w:uiPriority="99" w:name="List Continue 4"/>
+    <w:lsdException w:uiPriority="99" w:name="List Continue 5"/>
+    <w:lsdException w:uiPriority="99" w:name="Message Header"/>
+    <w:lsdException w:qFormat="1" w:unhideWhenUsed="0" w:uiPriority="11" w:semiHidden="0" w:name="Subtitle"/>
+    <w:lsdException w:uiPriority="99" w:name="Salutation"/>
+    <w:lsdException w:uiPriority="99" w:name="Date"/>
+    <w:lsdException w:uiPriority="99" w:name="Body Text First Indent"/>
+    <w:lsdException w:uiPriority="99" w:name="Body Text First Indent 2"/>
+    <w:lsdException w:uiPriority="99" w:name="Note Heading"/>
+    <w:lsdException w:uiPriority="99" w:name="Body Text 2"/>
+    <w:lsdException w:uiPriority="99" w:name="Body Text 3"/>
+    <w:lsdException w:uiPriority="99" w:name="Body Text Indent 2"/>
+    <w:lsdException w:uiPriority="99" w:name="Body Text Indent 3"/>
+    <w:lsdException w:uiPriority="99" w:name="Block Text"/>
+    <w:lsdException w:qFormat="1" w:uiPriority="99" w:semiHidden="0" w:name="Hyperlink"/>
+    <w:lsdException w:qFormat="1" w:uiPriority="99" w:name="FollowedHyperlink"/>
+    <w:lsdException w:qFormat="1" w:unhideWhenUsed="0" w:uiPriority="22" w:semiHidden="0" w:name="Strong"/>
+    <w:lsdException w:qFormat="1" w:unhideWhenUsed="0" w:uiPriority="20" w:semiHidden="0" w:name="Emphasis"/>
+    <w:lsdException w:uiPriority="99" w:name="Document Map"/>
+    <w:lsdException w:uiPriority="99" w:name="Plain Text"/>
+    <w:lsdException w:uiPriority="99" w:name="E-mail Signature"/>
+    <w:lsdException w:uiPriority="99" w:name="Normal (Web)"/>
+    <w:lsdException w:uiPriority="99" w:name="HTML Acronym"/>
+    <w:lsdException w:uiPriority="99" w:name="HTML Address"/>
+    <w:lsdException w:uiPriority="99" w:name="HTML Cite"/>
+    <w:lsdException w:uiPriority="99" w:name="HTML Code"/>
+    <w:lsdException w:uiPriority="99" w:name="HTML Definition"/>
+    <w:lsdException w:uiPriority="99" w:name="HTML Keyboard"/>
+    <w:lsdException w:uiPriority="99" w:name="HTML Preformatted"/>
+    <w:lsdException w:uiPriority="99" w:name="HTML Sample"/>
+    <w:lsdException w:uiPriority="99" w:name="HTML Typewriter"/>
+    <w:lsdException w:uiPriority="99" w:name="HTML Variable"/>
+    <w:lsdException w:qFormat="1" w:uiPriority="99" w:name="Normal Table"/>
+    <w:lsdException w:uiPriority="99" w:name="annotation subject"/>
+    <w:lsdException w:uiPriority="99" w:name="Table Simple 1"/>
+    <w:lsdException w:uiPriority="99" w:name="Table Simple 2"/>
+    <w:lsdException w:uiPriority="99" w:name="Table Simple 3"/>
+    <w:lsdException w:uiPriority="99" w:name="Table Classic 1"/>
+    <w:lsdException w:uiPriority="99" w:name="Table Classic 2"/>
+    <w:lsdException w:uiPriority="99" w:name="Table Classic 3"/>
+    <w:lsdException w:uiPriority="99" w:name="Table Classic 4"/>
+    <w:lsdException w:uiPriority="99" w:name="Table Colorful 1"/>
+    <w:lsdException w:uiPriority="99" w:name="Table Colorful 2"/>
+    <w:lsdException w:uiPriority="99" w:name="Table Colorful 3"/>
+    <w:lsdException w:uiPriority="99" w:name="Table Columns 1"/>
+    <w:lsdException w:uiPriority="99" w:name="Table Columns 2"/>
+    <w:lsdException w:uiPriority="99" w:name="Table Columns 3"/>
+    <w:lsdException w:uiPriority="99" w:name="Table Columns 4"/>
+    <w:lsdException w:uiPriority="99" w:name="Table Columns 5"/>
+    <w:lsdException w:uiPriority="99" w:name="Table Grid 1"/>
+    <w:lsdException w:uiPriority="99" w:name="Table Grid 2"/>
+    <w:lsdException w:uiPriority="99" w:name="Table Grid 3"/>
+    <w:lsdException w:uiPriority="99" w:name="Table Grid 4"/>
+    <w:lsdException w:uiPriority="99" w:name="Table Grid 5"/>
+    <w:lsdException w:uiPriority="99" w:name="Table Grid 6"/>
+    <w:lsdException w:uiPriority="99" w:name="Table Grid 7"/>
+    <w:lsdException w:uiPriority="99" w:name="Table Grid 8"/>
+    <w:lsdException w:uiPriority="99" w:name="Table List 1"/>
+    <w:lsdException w:uiPriority="99" w:name="Table List 2"/>
+    <w:lsdException w:uiPriority="99" w:name="Table List 3"/>
+    <w:lsdException w:uiPriority="99" w:name="Table List 4"/>
+    <w:lsdException w:uiPriority="99" w:name="Table List 5"/>
+    <w:lsdException w:uiPriority="99" w:name="Table List 6"/>
+    <w:lsdException w:uiPriority="99" w:name="Table List 7"/>
+    <w:lsdException w:uiPriority="99" w:name="Table List 8"/>
+    <w:lsdException w:uiPriority="99" w:name="Table 3D effects 1"/>
+    <w:lsdException w:uiPriority="99" w:name="Table 3D effects 2"/>
+    <w:lsdException w:uiPriority="99" w:name="Table 3D effects 3"/>
+    <w:lsdException w:uiPriority="99" w:name="Table Contemporary"/>
+    <w:lsdException w:uiPriority="99" w:name="Table Elegant"/>
+    <w:lsdException w:uiPriority="99" w:name="Table Professional"/>
+    <w:lsdException w:uiPriority="99" w:name="Table Subtle 1"/>
+    <w:lsdException w:uiPriority="99" w:name="Table Subtle 2"/>
+    <w:lsdException w:uiPriority="99" w:name="Table Web 1"/>
+    <w:lsdException w:uiPriority="99" w:name="Table Web 2"/>
+    <w:lsdException w:uiPriority="99" w:name="Table Web 3"/>
+    <w:lsdException w:uiPriority="99" w:name="Balloon Text"/>
+    <w:lsdException w:unhideWhenUsed="0" w:uiPriority="39" w:semiHidden="0" w:name="Table Grid"/>
+    <w:lsdException w:uiPriority="99" w:name="Table Theme"/>
+    <w:lsdException w:unhideWhenUsed="0" w:uiPriority="60" w:semiHidden="0" w:name="Light Shading"/>
+    <w:lsdException w:unhideWhenUsed="0" w:uiPriority="61" w:semiHidden="0" w:name="Light List"/>
+    <w:lsdException w:unhideWhenUsed="0" w:uiPriority="62" w:semiHidden="0" w:name="Light Grid"/>
+    <w:lsdException w:unhideWhenUsed="0" w:uiPriority="63" w:semiHidden="0" w:name="Medium Shading 1"/>
+    <w:lsdException w:unhideWhenUsed="0" w:uiPriority="64" w:semiHidden="0" w:name="Medium Shading 2"/>
+    <w:lsdException w:unhideWhenUsed="0" w:uiPriority="65" w:semiHidden="0" w:name="Medium List 1"/>
+    <w:lsdException w:unhideWhenUsed="0" w:uiPriority="66" w:semiHidden="0" w:name="Medium List 2"/>
+    <w:lsdException w:unhideWhenUsed="0" w:uiPriority="67" w:semiHidden="0" w:name="Medium Grid 1"/>
+    <w:lsdException w:unhideWhenUsed="0" w:uiPriority="68" w:semiHidden="0" w:name="Medium Grid 2"/>
+    <w:lsdException w:unhideWhenUsed="0" w:uiPriority="69" w:semiHidden="0" w:name="Medium Grid 3"/>
+    <w:lsdException w:unhideWhenUsed="0" w:uiPriority="70" w:semiHidden="0" w:name="Dark List"/>
+    <w:lsdException w:unhideWhenUsed="0" w:uiPriority="71" w:semiHidden="0" w:name="Colorful Shading"/>
+    <w:lsdException w:unhideWhenUsed="0" w:uiPriority="72" w:semiHidden="0" w:name="Colorful List"/>
+    <w:lsdException w:unhideWhenUsed="0" w:uiPriority="73" w:semiHidden="0" w:name="Colorful Grid"/>
+    <w:lsdException w:unhideWhenUsed="0" w:uiPriority="60" w:semiHidden="0" w:name="Light Shading Accent 1"/>
+    <w:lsdException w:unhideWhenUsed="0" w:uiPriority="61" w:semiHidden="0" w:name="Light List Accent 1"/>
+    <w:lsdException w:unhideWhenUsed="0" w:uiPriority="62" w:semiHidden="0" w:name="Light Grid Accent 1"/>
+    <w:lsdException w:unhideWhenUsed="0" w:uiPriority="63" w:semiHidden="0" w:name="Medium Shading 1 Accent 1"/>
+    <w:lsdException w:unhideWhenUsed="0" w:uiPriority="64" w:semiHidden="0" w:name="Medium Shading 2 Accent 1"/>
+    <w:lsdException w:unhideWhenUsed="0" w:uiPriority="65" w:semiHidden="0" w:name="Medium List 1 Accent 1"/>
+    <w:lsdException w:qFormat="1" w:unhideWhenUsed="0" w:uiPriority="34" w:semiHidden="0" w:name="List Paragraph"/>
+    <w:lsdException w:unhideWhenUsed="0" w:uiPriority="66" w:semiHidden="0" w:name="Medium List 2 Accent 1"/>
+    <w:lsdException w:unhideWhenUsed="0" w:uiPriority="67" w:semiHidden="0" w:name="Medium Grid 1 Accent 1"/>
+    <w:lsdException w:unhideWhenUsed="0" w:uiPriority="68" w:semiHidden="0" w:name="Medium Grid 2 Accent 1"/>
+    <w:lsdException w:unhideWhenUsed="0" w:uiPriority="69" w:semiHidden="0" w:name="Medium Grid 3 Accent 1"/>
+    <w:lsdException w:unhideWhenUsed="0" w:uiPriority="70" w:semiHidden="0" w:name="Dark List Accent 1"/>
+    <w:lsdException w:unhideWhenUsed="0" w:uiPriority="71" w:semiHidden="0" w:name="Colorful Shading Accent 1"/>
+    <w:lsdException w:unhideWhenUsed="0" w:uiPriority="72" w:semiHidden="0" w:name="Colorful List Accent 1"/>
+    <w:lsdException w:unhideWhenUsed="0" w:uiPriority="73" w:semiHidden="0" w:name="Colorful Grid Accent 1"/>
+    <w:lsdException w:unhideWhenUsed="0" w:uiPriority="60" w:semiHidden="0" w:name="Light Shading Accent 2"/>
+    <w:lsdException w:unhideWhenUsed="0" w:uiPriority="61" w:semiHidden="0" w:name="Light List Accent 2"/>
+    <w:lsdException w:unhideWhenUsed="0" w:uiPriority="62" w:semiHidden="0" w:name="Light Grid Accent 2"/>
+    <w:lsdException w:unhideWhenUsed="0" w:uiPriority="63" w:semiHidden="0" w:name="Medium Shading 1 Accent 2"/>
+    <w:lsdException w:unhideWhenUsed="0" w:uiPriority="64" w:semiHidden="0" w:name="Medium Shading 2 Accent 2"/>
+    <w:lsdException w:unhideWhenUsed="0" w:uiPriority="65" w:semiHidden="0" w:name="Medium List 1 Accent 2"/>
+    <w:lsdException w:unhideWhenUsed="0" w:uiPriority="66" w:semiHidden="0" w:name="Medium List 2 Accent 2"/>
+    <w:lsdException w:unhideWhenUsed="0" w:uiPriority="67" w:semiHidden="0" w:name="Medium Grid 1 Accent 2"/>
+    <w:lsdException w:unhideWhenUsed="0" w:uiPriority="68" w:semiHidden="0" w:name="Medium Grid 2 Accent 2"/>
+    <w:lsdException w:unhideWhenUsed="0" w:uiPriority="69" w:semiHidden="0" w:name="Medium Grid 3 Accent 2"/>
+    <w:lsdException w:unhideWhenUsed="0" w:uiPriority="70" w:semiHidden="0" w:name="Dark List Accent 2"/>
+    <w:lsdException w:unhideWhenUsed="0" w:uiPriority="71" w:semiHidden="0" w:name="Colorful Shading Accent 2"/>
+    <w:lsdException w:unhideWhenUsed="0" w:uiPriority="72" w:semiHidden="0" w:name="Colorful List Accent 2"/>
+    <w:lsdException w:unhideWhenUsed="0" w:uiPriority="73" w:semiHidden="0" w:name="Colorful Grid Accent 2"/>
+    <w:lsdException w:unhideWhenUsed="0" w:uiPriority="60" w:semiHidden="0" w:name="Light Shading Accent 3"/>
+    <w:lsdException w:unhideWhenUsed="0" w:uiPriority="61" w:semiHidden="0" w:name="Light List Accent 3"/>
+    <w:lsdException w:unhideWhenUsed="0" w:uiPriority="62" w:semiHidden="0" w:name="Light Grid Accent 3"/>
+    <w:lsdException w:unhideWhenUsed="0" w:uiPriority="63" w:semiHidden="0" w:name="Medium Shading 1 Accent 3"/>
+    <w:lsdException w:unhideWhenUsed="0" w:uiPriority="64" w:semiHidden="0" w:name="Medium Shading 2 Accent 3"/>
+    <w:lsdException w:unhideWhenUsed="0" w:uiPriority="65" w:semiHidden="0" w:name="Medium List 1 Accent 3"/>
+    <w:lsdException w:unhideWhenUsed="0" w:uiPriority="66" w:semiHidden="0" w:name="Medium List 2 Accent 3"/>
+    <w:lsdException w:unhideWhenUsed="0" w:uiPriority="67" w:semiHidden="0" w:name="Medium Grid 1 Accent 3"/>
+    <w:lsdException w:unhideWhenUsed="0" w:uiPriority="68" w:semiHidden="0" w:name="Medium Grid 2 Accent 3"/>
+    <w:lsdException w:unhideWhenUsed="0" w:uiPriority="69" w:semiHidden="0" w:name="Medium Grid 3 Accent 3"/>
+    <w:lsdException w:unhideWhenUsed="0" w:uiPriority="70" w:semiHidden="0" w:name="Dark List Accent 3"/>
+    <w:lsdException w:unhideWhenUsed="0" w:uiPriority="71" w:semiHidden="0" w:name="Colorful Shading Accent 3"/>
+    <w:lsdException w:unhideWhenUsed="0" w:uiPriority="72" w:semiHidden="0" w:name="Colorful List Accent 3"/>
+    <w:lsdException w:unhideWhenUsed="0" w:uiPriority="73" w:semiHidden="0" w:name="Colorful Grid Accent 3"/>
+    <w:lsdException w:unhideWhenUsed="0" w:uiPriority="60" w:semiHidden="0" w:name="Light Shading Accent 4"/>
+    <w:lsdException w:unhideWhenUsed="0" w:uiPriority="61" w:semiHidden="0" w:name="Light List Accent 4"/>
+    <w:lsdException w:unhideWhenUsed="0" w:uiPriority="62" w:semiHidden="0" w:name="Light Grid Accent 4"/>
+    <w:lsdException w:unhideWhenUsed="0" w:uiPriority="63" w:semiHidden="0" w:name="Medium Shading 1 Accent 4"/>
+    <w:lsdException w:unhideWhenUsed="0" w:uiPriority="64" w:semiHidden="0" w:name="Medium Shading 2 Accent 4"/>
+    <w:lsdException w:unhideWhenUsed="0" w:uiPriority="65" w:semiHidden="0" w:name="Medium List 1 Accent 4"/>
+    <w:lsdException w:unhideWhenUsed="0" w:uiPriority="66" w:semiHidden="0" w:name="Medium List 2 Accent 4"/>
+    <w:lsdException w:unhideWhenUsed="0" w:uiPriority="67" w:semiHidden="0" w:name="Medium Grid 1 Accent 4"/>
+    <w:lsdException w:unhideWhenUsed="0" w:uiPriority="68" w:semiHidden="0" w:name="Medium Grid 2 Accent 4"/>
+    <w:lsdException w:unhideWhenUsed="0" w:uiPriority="69" w:semiHidden="0" w:name="Medium Grid 3 Accent 4"/>
+    <w:lsdException w:unhideWhenUsed="0" w:uiPriority="70" w:semiHidden="0" w:name="Dark List Accent 4"/>
+    <w:lsdException w:unhideWhenUsed="0" w:uiPriority="71" w:semiHidden="0" w:name="Colorful Shading Accent 4"/>
+    <w:lsdException w:unhideWhenUsed="0" w:uiPriority="72" w:semiHidden="0" w:name="Colorful List Accent 4"/>
+    <w:lsdException w:unhideWhenUsed="0" w:uiPriority="73" w:semiHidden="0" w:name="Colorful Grid Accent 4"/>
+    <w:lsdException w:unhideWhenUsed="0" w:uiPriority="60" w:semiHidden="0" w:name="Light Shading Accent 5"/>
+    <w:lsdException w:unhideWhenUsed="0" w:uiPriority="61" w:semiHidden="0" w:name="Light List Accent 5"/>
+    <w:lsdException w:unhideWhenUsed="0" w:uiPriority="62" w:semiHidden="0" w:name="Light Grid Accent 5"/>
+    <w:lsdException w:unhideWhenUsed="0" w:uiPriority="63" w:semiHidden="0" w:name="Medium Shading 1 Accent 5"/>
+    <w:lsdException w:unhideWhenUsed="0" w:uiPriority="64" w:semiHidden="0" w:name="Medium Shading 2 Accent 5"/>
+    <w:lsdException w:unhideWhenUsed="0" w:uiPriority="65" w:semiHidden="0" w:name="Medium List 1 Accent 5"/>
+    <w:lsdException w:unhideWhenUsed="0" w:uiPriority="66" w:semiHidden="0" w:name="Medium List 2 Accent 5"/>
+    <w:lsdException w:unhideWhenUsed="0" w:uiPriority="67" w:semiHidden="0" w:name="Medium Grid 1 Accent 5"/>
+    <w:lsdException w:unhideWhenUsed="0" w:uiPriority="68" w:semiHidden="0" w:name="Medium Grid 2 Accent 5"/>
+    <w:lsdException w:unhideWhenUsed="0" w:uiPriority="69" w:semiHidden="0" w:name="Medium Grid 3 Accent 5"/>
+    <w:lsdException w:unhideWhenUsed="0" w:uiPriority="70" w:semiHidden="0" w:name="Dark List Accent 5"/>
+    <w:lsdException w:unhideWhenUsed="0" w:uiPriority="71" w:semiHidden="0" w:name="Colorful Shading Accent 5"/>
+    <w:lsdException w:unhideWhenUsed="0" w:uiPriority="72" w:semiHidden="0" w:name="Colorful List Accent 5"/>
+    <w:lsdException w:unhideWhenUsed="0" w:uiPriority="73" w:semiHidden="0" w:name="Colorful Grid Accent 5"/>
+    <w:lsdException w:unhideWhenUsed="0" w:uiPriority="60" w:semiHidden="0" w:name="Light Shading Accent 6"/>
+    <w:lsdException w:unhideWhenUsed="0" w:uiPriority="61" w:semiHidden="0" w:name="Light List Accent 6"/>
+    <w:lsdException w:unhideWhenUsed="0" w:uiPriority="62" w:semiHidden="0" w:name="Light Grid Accent 6"/>
+    <w:lsdException w:unhideWhenUsed="0" w:uiPriority="63" w:semiHidden="0" w:name="Medium Shading 1 Accent 6"/>
+    <w:lsdException w:unhideWhenUsed="0" w:uiPriority="64" w:semiHidden="0" w:name="Medium Shading 2 Accent 6"/>
+    <w:lsdException w:unhideWhenUsed="0" w:uiPriority="65" w:semiHidden="0" w:name="Medium List 1 Accent 6"/>
+    <w:lsdException w:unhideWhenUsed="0" w:uiPriority="66" w:semiHidden="0" w:name="Medium List 2 Accent 6"/>
+    <w:lsdException w:unhideWhenUsed="0" w:uiPriority="67" w:semiHidden="0" w:name="Medium Grid 1 Accent 6"/>
+    <w:lsdException w:unhideWhenUsed="0" w:uiPriority="68" w:semiHidden="0" w:name="Medium Grid 2 Accent 6"/>
+    <w:lsdException w:unhideWhenUsed="0" w:uiPriority="69" w:semiHidden="0" w:name="Medium Grid 3 Accent 6"/>
+    <w:lsdException w:unhideWhenUsed="0" w:uiPriority="70" w:semiHidden="0" w:name="Dark List Accent 6"/>
+    <w:lsdException w:unhideWhenUsed="0" w:uiPriority="71" w:semiHidden="0" w:name="Colorful Shading Accent 6"/>
+    <w:lsdException w:unhideWhenUsed="0" w:uiPriority="72" w:semiHidden="0" w:name="Colorful List Accent 6"/>
+    <w:lsdException w:unhideWhenUsed="0" w:uiPriority="73" w:semiHidden="0" w:name="Colorful Grid Accent 6"/>
   </w:latentStyles>
-  <w:style w:type="paragraph" w:default="1" w:styleId="a">
+  <w:style w:type="paragraph" w:default="1" w:styleId="1">
     <w:name w:val="Normal"/>
     <w:qFormat/>
+    <w:uiPriority w:val="0"/>
     <w:pPr>
       <w:widowControl w:val="0"/>
       <w:jc w:val="both"/>
     </w:pPr>
     <w:rPr>
+      <w:rFonts w:asciiTheme="minorHAnsi" w:hAnsiTheme="minorHAnsi" w:eastAsiaTheme="minorEastAsia" w:cstheme="minorBidi"/>
       <w:kern w:val="2"/>
       <w:sz w:val="21"/>
       <w:szCs w:val="22"/>
+      <w:lang w:val="en-US" w:eastAsia="zh-CN" w:bidi="ar-SA"/>
     </w:rPr>
   </w:style>
-  <w:style w:type="character" w:default="1" w:styleId="a0">
+  <w:style w:type="character" w:default="1" w:styleId="3">
     <w:name w:val="Default Paragraph Font"/>
-    <w:uiPriority w:val="1"/>
     <w:semiHidden/>
     <w:unhideWhenUsed/>
+    <w:uiPriority w:val="1"/>
   </w:style>
-  <w:style w:type="table" w:default="1" w:styleId="a1">
+  <w:style w:type="table" w:default="1" w:styleId="2">
     <w:name w:val="Normal Table"/>
-    <w:uiPriority w:val="99"/>
     <w:semiHidden/>
     <w:unhideWhenUsed/>
+    <w:qFormat/>
+    <w:uiPriority w:val="99"/>
     <w:tblPr>
-      <w:tblInd w:w="0" w:type="dxa"/>
       <w:tblCellMar>
         <w:top w:w="0" w:type="dxa"/>
         <w:left w:w="108" w:type="dxa"/>
@@ -1915,61 +1730,62 @@
       </w:tblCellMar>
     </w:tblPr>
   </w:style>
-  <w:style w:type="numbering" w:default="1" w:styleId="a2">
-    <w:name w:val="No List"/>
-    <w:uiPriority w:val="99"/>
+  <w:style w:type="character" w:styleId="4">
+    <w:name w:val="FollowedHyperlink"/>
+    <w:basedOn w:val="3"/>
     <w:semiHidden/>
     <w:unhideWhenUsed/>
-  </w:style>
-  <w:style w:type="character" w:styleId="a3">
-    <w:name w:val="FollowedHyperlink"/>
-    <w:basedOn w:val="a0"/>
+    <w:qFormat/>
     <w:uiPriority w:val="99"/>
-    <w:semiHidden/>
-    <w:unhideWhenUsed/>
     <w:rPr>
       <w:color w:val="954F72" w:themeColor="followedHyperlink"/>
       <w:u w:val="single"/>
+      <w14:textFill>
+        <w14:solidFill>
+          <w14:schemeClr w14:val="folHlink"/>
+        </w14:solidFill>
+      </w14:textFill>
     </w:rPr>
   </w:style>
-  <w:style w:type="character" w:styleId="a4">
+  <w:style w:type="character" w:styleId="5">
     <w:name w:val="Hyperlink"/>
-    <w:basedOn w:val="a0"/>
+    <w:basedOn w:val="3"/>
+    <w:unhideWhenUsed/>
+    <w:qFormat/>
     <w:uiPriority w:val="99"/>
-    <w:unhideWhenUsed/>
     <w:rPr>
       <w:color w:val="0000FF"/>
       <w:u w:val="single"/>
     </w:rPr>
   </w:style>
-  <w:style w:type="paragraph" w:styleId="a5">
+  <w:style w:type="paragraph" w:styleId="6">
     <w:name w:val="List Paragraph"/>
-    <w:basedOn w:val="a"/>
+    <w:basedOn w:val="1"/>
+    <w:qFormat/>
     <w:uiPriority w:val="34"/>
-    <w:qFormat/>
     <w:pPr>
-      <w:ind w:firstLineChars="200" w:firstLine="420"/>
+      <w:ind w:firstLine="420" w:firstLineChars="200"/>
     </w:pPr>
   </w:style>
-  <w:style w:type="character" w:customStyle="1" w:styleId="1">
+  <w:style w:type="character" w:customStyle="1" w:styleId="7">
     <w:name w:val="未处理的提及1"/>
-    <w:basedOn w:val="a0"/>
-    <w:uiPriority w:val="99"/>
+    <w:basedOn w:val="3"/>
     <w:semiHidden/>
     <w:unhideWhenUsed/>
     <w:qFormat/>
+    <w:uiPriority w:val="99"/>
     <w:rPr>
       <w:color w:val="605E5C"/>
       <w:shd w:val="clear" w:color="auto" w:fill="E1DFDD"/>
     </w:rPr>
   </w:style>
-  <w:style w:type="character" w:styleId="a6">
+  <w:style w:type="character" w:customStyle="1" w:styleId="8">
     <w:name w:val="Unresolved Mention"/>
-    <w:basedOn w:val="a0"/>
-    <w:uiPriority w:val="99"/>
+    <w:basedOn w:val="3"/>
     <w:semiHidden/>
     <w:unhideWhenUsed/>
-    <w:rsid w:val="00612FAC"/>
+    <w:qFormat/>
+    <w:uiPriority w:val="99"/>
     <w:rPr>
       <w:color w:val="605E5C"/>
       <w:shd w:val="clear" w:color="auto" w:fill="E1DFDD"/>
@@ -2230,7 +2046,6 @@
     </a:fmtScheme>
   </a:themeElements>
   <a:objectDefaults/>
-  <a:extraClrSchemeLst/>
 </a:theme>
 </file>
 

--- a/Doc/产品相关文档/无线产品测试指南_0320.docx
+++ b/Doc/产品相关文档/无线产品测试指南_0320.docx
@@ -375,172 +375,89 @@
           <w:rFonts w:hint="eastAsia"/>
           <w:b/>
           <w:bCs/>
-        </w:rPr>
-        <w:t>系统指示灯</w:t>
-      </w:r>
-    </w:p>
-    <w:p>
-      <w:pPr>
-        <w:ind w:left="360"/>
-        <w:rPr>
-          <w:rFonts w:hint="eastAsia"/>
-        </w:rPr>
-      </w:pPr>
-      <w:r>
-        <w:rPr>
-          <w:rFonts w:hint="eastAsia"/>
-        </w:rPr>
-        <w:t>目前给我的板子系统指示灯没有焊接好,</w:t>
-      </w:r>
-      <w:r>
-        <w:t xml:space="preserve"> </w:t>
-      </w:r>
-      <w:r>
-        <w:rPr>
-          <w:rFonts w:hint="eastAsia"/>
-        </w:rPr>
-        <w:t>未测试过.</w:t>
-      </w:r>
-    </w:p>
-    <w:p>
-      <w:pPr>
-        <w:ind w:left="360"/>
-        <w:rPr>
-          <w:rFonts w:hint="eastAsia"/>
-        </w:rPr>
-      </w:pPr>
-      <w:bookmarkStart w:id="0" w:name="_GoBack"/>
-      <w:bookmarkEnd w:id="0"/>
-    </w:p>
-    <w:p>
-      <w:pPr>
-        <w:pStyle w:val="6"/>
-        <w:numPr>
-          <w:ilvl w:val="0"/>
-          <w:numId w:val="1"/>
-        </w:numPr>
-        <w:ind w:firstLineChars="0"/>
-        <w:rPr>
-          <w:b/>
-          <w:bCs/>
-        </w:rPr>
-      </w:pPr>
-      <w:r>
-        <w:rPr>
-          <w:rFonts w:hint="eastAsia"/>
-          <w:b/>
-          <w:bCs/>
-        </w:rPr>
-        <w:t>实时时钟模块(可测试,在OneNet平台上可查看当前系统时间)</w:t>
-      </w:r>
-    </w:p>
-    <w:p>
-      <w:pPr>
-        <w:ind w:left="360"/>
-      </w:pPr>
-      <w:r>
-        <w:rPr>
-          <w:rFonts w:hint="eastAsia"/>
-        </w:rPr>
-        <w:t>时钟会通过CAT</w:t>
-      </w:r>
-      <w:r>
-        <w:t>1</w:t>
-      </w:r>
-      <w:r>
-        <w:rPr>
-          <w:rFonts w:hint="eastAsia"/>
-        </w:rPr>
-        <w:t>模块,</w:t>
-      </w:r>
-      <w:r>
-        <w:t xml:space="preserve"> </w:t>
-      </w:r>
-      <w:r>
-        <w:rPr>
-          <w:rFonts w:hint="eastAsia"/>
-        </w:rPr>
-        <w:t>每次开机时在检测是否有版本更新时会自动从网络进行同步.测试可行.</w:t>
-      </w:r>
-    </w:p>
-    <w:p>
-      <w:pPr>
-        <w:ind w:left="360"/>
-      </w:pPr>
-      <w:r>
-        <w:rPr>
-          <w:rFonts w:hint="eastAsia"/>
-        </w:rPr>
-        <w:t>在开机采样完成后,上传采样数据时也会上传模块的一些基本信息,</w:t>
-      </w:r>
-      <w:r>
-        <w:t xml:space="preserve"> </w:t>
-      </w:r>
-      <w:r>
-        <w:rPr>
-          <w:rFonts w:hint="eastAsia"/>
-        </w:rPr>
-        <w:t>信息从网址</w:t>
-      </w:r>
-      <w:r>
-        <w:t xml:space="preserve"> </w:t>
-      </w:r>
-      <w:r>
-        <w:fldChar w:fldCharType="begin"/>
-      </w:r>
-      <w:r>
-        <w:instrText xml:space="preserve"> HYPERLINK "https://open.iot.10086.cn/develop/global/product/#/device/list?pid=388752" </w:instrText>
-      </w:r>
-      <w:r>
-        <w:fldChar w:fldCharType="separate"/>
-      </w:r>
-      <w:r>
-        <w:rPr>
-          <w:rStyle w:val="5"/>
-        </w:rPr>
-        <w:t>https://open.iot.10086.cn/develop/global/product/#/device/list?pid=388752</w:t>
-      </w:r>
-      <w:r>
-        <w:rPr>
-          <w:rStyle w:val="5"/>
-        </w:rPr>
-        <w:fldChar w:fldCharType="end"/>
-      </w:r>
-      <w:r>
-        <w:rPr>
-          <w:rFonts w:hint="eastAsia"/>
-        </w:rPr>
-        <w:t>中进行查看,点开网址后,依次设备后面的</w:t>
-      </w:r>
-      <w:r>
+          <w:lang w:val="en-US" w:eastAsia="zh-CN"/>
+        </w:rPr>
+        <w:t>如何查看采样数据</w:t>
+      </w:r>
+    </w:p>
+    <w:p>
+      <w:pPr>
+        <w:rPr>
+          <w:rFonts w:hint="eastAsia"/>
+          <w:lang w:val="en-US" w:eastAsia="zh-CN"/>
+        </w:rPr>
+      </w:pPr>
+      <w:r>
+        <w:rPr>
+          <w:rFonts w:hint="eastAsia"/>
+          <w:lang w:val="en-US" w:eastAsia="zh-CN"/>
+        </w:rPr>
+        <w:t xml:space="preserve">   在</w:t>
+      </w:r>
+      <w:r>
+        <w:rPr>
+          <w:rFonts w:hint="default"/>
+          <w:lang w:val="en-US" w:eastAsia="zh-CN"/>
+        </w:rPr>
         <w:t>”</w:t>
       </w:r>
       <w:r>
         <w:rPr>
           <w:rFonts w:hint="eastAsia"/>
+          <w:lang w:val="en-US" w:eastAsia="zh-CN"/>
+        </w:rPr>
+        <w:t>设备列表中</w:t>
+      </w:r>
+      <w:r>
+        <w:rPr>
+          <w:rFonts w:hint="default"/>
+          <w:lang w:val="en-US" w:eastAsia="zh-CN"/>
+        </w:rPr>
+        <w:t>”</w:t>
+      </w:r>
+      <w:r>
+        <w:rPr>
+          <w:rFonts w:hint="eastAsia"/>
+          <w:lang w:val="en-US" w:eastAsia="zh-CN"/>
+        </w:rPr>
+        <w:t>,找到对应设备, 然后点击</w:t>
+      </w:r>
+      <w:r>
+        <w:rPr>
+          <w:rFonts w:hint="default"/>
+          <w:lang w:val="en-US" w:eastAsia="zh-CN"/>
+        </w:rPr>
+        <w:t>”</w:t>
+      </w:r>
+      <w:r>
+        <w:rPr>
+          <w:rFonts w:hint="eastAsia"/>
+          <w:lang w:val="en-US" w:eastAsia="zh-CN"/>
         </w:rPr>
         <w:t>数据流</w:t>
       </w:r>
       <w:r>
+        <w:rPr>
+          <w:rFonts w:hint="default"/>
+          <w:lang w:val="en-US" w:eastAsia="zh-CN"/>
+        </w:rPr>
         <w:t>”</w:t>
       </w:r>
       <w:r>
         <w:rPr>
           <w:rFonts w:hint="eastAsia"/>
-        </w:rPr>
-        <w:t>按钮,会看到有一串如下数据</w:t>
-      </w:r>
-    </w:p>
-    <w:p>
-      <w:pPr>
-        <w:ind w:left="360"/>
-      </w:pPr>
+          <w:lang w:val="en-US" w:eastAsia="zh-CN"/>
+        </w:rPr>
+        <w:t>,可以看到如下界面</w:t>
+      </w:r>
+    </w:p>
+    <w:p>
       <w:r>
         <w:drawing>
-          <wp:inline distT="0" distB="0" distL="0" distR="0">
-            <wp:extent cx="5274310" cy="1926590"/>
-            <wp:effectExtent l="0" t="0" r="2540" b="0"/>
-            <wp:docPr id="3" name="图片 3"/>
+          <wp:inline distT="0" distB="0" distL="114300" distR="114300">
+            <wp:extent cx="4420235" cy="1659255"/>
+            <wp:effectExtent l="0" t="0" r="18415" b="17145"/>
+            <wp:docPr id="6" name="图片 1"/>
             <wp:cNvGraphicFramePr>
               <a:graphicFrameLocks xmlns:a="http://schemas.openxmlformats.org/drawingml/2006/main" noChangeAspect="1"/>
             </wp:cNvGraphicFramePr>
@@ -548,7 +465,7 @@
               <a:graphicData uri="http://schemas.openxmlformats.org/drawingml/2006/picture">
                 <pic:pic xmlns:pic="http://schemas.openxmlformats.org/drawingml/2006/picture">
                   <pic:nvPicPr>
-                    <pic:cNvPr id="3" name="图片 3"/>
+                    <pic:cNvPr id="6" name="图片 1"/>
                     <pic:cNvPicPr>
                       <a:picLocks noChangeAspect="1"/>
                     </pic:cNvPicPr>
@@ -562,11 +479,15 @@
                   <pic:spPr>
                     <a:xfrm>
                       <a:off x="0" y="0"/>
-                      <a:ext cx="5274310" cy="1926590"/>
+                      <a:ext cx="4420235" cy="1659255"/>
                     </a:xfrm>
                     <a:prstGeom prst="rect">
                       <a:avLst/>
                     </a:prstGeom>
+                    <a:noFill/>
+                    <a:ln>
+                      <a:noFill/>
+                    </a:ln>
                   </pic:spPr>
                 </pic:pic>
               </a:graphicData>
@@ -577,14 +498,26 @@
     </w:p>
     <w:p>
       <w:pPr>
-        <w:ind w:left="360"/>
-      </w:pPr>
+        <w:rPr>
+          <w:rFonts w:hint="default"/>
+          <w:lang w:val="en-US" w:eastAsia="zh-CN"/>
+        </w:rPr>
+      </w:pPr>
+      <w:r>
+        <w:rPr>
+          <w:rFonts w:hint="eastAsia"/>
+          <w:lang w:val="en-US" w:eastAsia="zh-CN"/>
+        </w:rPr>
+        <w:t>在adcString数据流中,可以查看转换成电压值后的波形,如下图所示,可以将数据导出到excel,或者自行复制到excel中查看波形, 一个完整的波形是分段上传的, 需要手动进行衔接,例如下面需要将adcStr1 - adcStr13 的数据连在一起才是一个完整的采集波形.</w:t>
+      </w:r>
+    </w:p>
+    <w:p>
       <w:r>
         <w:drawing>
-          <wp:inline distT="0" distB="0" distL="0" distR="0">
-            <wp:extent cx="5274310" cy="369570"/>
-            <wp:effectExtent l="0" t="0" r="2540" b="0"/>
-            <wp:docPr id="4" name="图片 4"/>
+          <wp:inline distT="0" distB="0" distL="114300" distR="114300">
+            <wp:extent cx="5265420" cy="2943225"/>
+            <wp:effectExtent l="0" t="0" r="11430" b="9525"/>
+            <wp:docPr id="7" name="图片 2"/>
             <wp:cNvGraphicFramePr>
               <a:graphicFrameLocks xmlns:a="http://schemas.openxmlformats.org/drawingml/2006/main" noChangeAspect="1"/>
             </wp:cNvGraphicFramePr>
@@ -592,7 +525,7 @@
               <a:graphicData uri="http://schemas.openxmlformats.org/drawingml/2006/picture">
                 <pic:pic xmlns:pic="http://schemas.openxmlformats.org/drawingml/2006/picture">
                   <pic:nvPicPr>
-                    <pic:cNvPr id="4" name="图片 4"/>
+                    <pic:cNvPr id="7" name="图片 2"/>
                     <pic:cNvPicPr>
                       <a:picLocks noChangeAspect="1"/>
                     </pic:cNvPicPr>
@@ -606,11 +539,15 @@
                   <pic:spPr>
                     <a:xfrm>
                       <a:off x="0" y="0"/>
-                      <a:ext cx="5274310" cy="369570"/>
+                      <a:ext cx="5265420" cy="2943225"/>
                     </a:xfrm>
                     <a:prstGeom prst="rect">
                       <a:avLst/>
                     </a:prstGeom>
+                    <a:noFill/>
+                    <a:ln>
+                      <a:noFill/>
+                    </a:ln>
                   </pic:spPr>
                 </pic:pic>
               </a:graphicData>
@@ -621,58 +558,62 @@
     </w:p>
     <w:p>
       <w:pPr>
-        <w:ind w:left="360"/>
-      </w:pPr>
-      <w:r>
-        <w:rPr>
-          <w:rFonts w:hint="eastAsia"/>
-        </w:rPr>
-        <w:t>把数据复制到网址:</w:t>
-      </w:r>
-      <w:r>
-        <w:t xml:space="preserve"> </w:t>
-      </w:r>
-      <w:r>
-        <w:fldChar w:fldCharType="begin"/>
-      </w:r>
-      <w:r>
-        <w:instrText xml:space="preserve"> HYPERLINK "https://www.sojson.com/hexadecimal.html" </w:instrText>
-      </w:r>
-      <w:r>
-        <w:fldChar w:fldCharType="separate"/>
-      </w:r>
-      <w:r>
-        <w:rPr>
-          <w:rStyle w:val="5"/>
-        </w:rPr>
-        <w:t>https://www.sojson.com/hexadecimal.html</w:t>
-      </w:r>
-      <w:r>
-        <w:rPr>
-          <w:rStyle w:val="5"/>
-        </w:rPr>
-        <w:fldChar w:fldCharType="end"/>
-      </w:r>
-      <w:r>
-        <w:rPr>
-          <w:rFonts w:hint="eastAsia"/>
-        </w:rPr>
-        <w:t>进行转换,转换后的数据如下图所示,可以看到模块的系统时间,同时还能看到电池的电压.</w:t>
-      </w:r>
-    </w:p>
-    <w:p>
-      <w:pPr>
-        <w:ind w:left="360"/>
-        <w:rPr>
-          <w:rFonts w:hint="eastAsia"/>
+        <w:rPr>
+          <w:rFonts w:hint="eastAsia"/>
+          <w:lang w:val="en-US" w:eastAsia="zh-CN"/>
+        </w:rPr>
+      </w:pPr>
+      <w:r>
+        <w:rPr>
+          <w:rFonts w:hint="eastAsia"/>
+          <w:lang w:val="en-US" w:eastAsia="zh-CN"/>
+        </w:rPr>
+        <w:t>另外再info的数据流里我们可以看到如下数据</w:t>
+      </w:r>
+    </w:p>
+    <w:p>
+      <w:pPr>
+        <w:rPr>
+          <w:rFonts w:hint="eastAsia"/>
+          <w:lang w:val="en-US" w:eastAsia="zh-CN"/>
+        </w:rPr>
+      </w:pPr>
+      <w:r>
+        <w:rPr>
+          <w:rFonts w:hint="eastAsia"/>
+          <w:lang w:val="en-US" w:eastAsia="zh-CN"/>
+        </w:rPr>
+        <w:t>从id为23的数据里我们可以看到系统时间,电池电压BatV,信号强度csq等信息</w:t>
+      </w:r>
+    </w:p>
+    <w:p>
+      <w:pPr>
+        <w:rPr>
+          <w:rFonts w:hint="default"/>
+          <w:lang w:val="en-US" w:eastAsia="zh-CN"/>
+        </w:rPr>
+      </w:pPr>
+      <w:r>
+        <w:rPr>
+          <w:rFonts w:hint="eastAsia"/>
+          <w:lang w:val="en-US" w:eastAsia="zh-CN"/>
+        </w:rPr>
+        <w:t>从id为18的数据里我们可以看到当前系统设置的采样参数</w:t>
+      </w:r>
+    </w:p>
+    <w:p>
+      <w:pPr>
+        <w:rPr>
+          <w:rFonts w:hint="default"/>
+          <w:lang w:val="en-US" w:eastAsia="zh-CN"/>
         </w:rPr>
       </w:pPr>
       <w:r>
         <w:drawing>
-          <wp:inline distT="0" distB="0" distL="0" distR="0">
-            <wp:extent cx="5274310" cy="852805"/>
-            <wp:effectExtent l="0" t="0" r="2540" b="4445"/>
-            <wp:docPr id="5" name="图片 5"/>
+          <wp:inline distT="0" distB="0" distL="114300" distR="114300">
+            <wp:extent cx="5263515" cy="1037590"/>
+            <wp:effectExtent l="0" t="0" r="13335" b="10160"/>
+            <wp:docPr id="8" name="图片 3"/>
             <wp:cNvGraphicFramePr>
               <a:graphicFrameLocks xmlns:a="http://schemas.openxmlformats.org/drawingml/2006/main" noChangeAspect="1"/>
             </wp:cNvGraphicFramePr>
@@ -680,7 +621,7 @@
               <a:graphicData uri="http://schemas.openxmlformats.org/drawingml/2006/picture">
                 <pic:pic xmlns:pic="http://schemas.openxmlformats.org/drawingml/2006/picture">
                   <pic:nvPicPr>
-                    <pic:cNvPr id="5" name="图片 5"/>
+                    <pic:cNvPr id="8" name="图片 3"/>
                     <pic:cNvPicPr>
                       <a:picLocks noChangeAspect="1"/>
                     </pic:cNvPicPr>
@@ -694,11 +635,15 @@
                   <pic:spPr>
                     <a:xfrm>
                       <a:off x="0" y="0"/>
-                      <a:ext cx="5274310" cy="852805"/>
+                      <a:ext cx="5263515" cy="1037590"/>
                     </a:xfrm>
                     <a:prstGeom prst="rect">
                       <a:avLst/>
                     </a:prstGeom>
+                    <a:noFill/>
+                    <a:ln>
+                      <a:noFill/>
+                    </a:ln>
                   </pic:spPr>
                 </pic:pic>
               </a:graphicData>
@@ -709,14 +654,6 @@
     </w:p>
     <w:p>
       <w:pPr>
-        <w:ind w:left="360"/>
-        <w:rPr>
-          <w:rFonts w:hint="eastAsia"/>
-        </w:rPr>
-      </w:pPr>
-    </w:p>
-    <w:p>
-      <w:pPr>
         <w:pStyle w:val="6"/>
         <w:numPr>
           <w:ilvl w:val="0"/>
@@ -734,6 +671,129 @@
           <w:b/>
           <w:bCs/>
         </w:rPr>
+        <w:t>系统指示灯</w:t>
+      </w:r>
+    </w:p>
+    <w:p>
+      <w:pPr>
+        <w:ind w:left="360"/>
+        <w:rPr>
+          <w:rFonts w:hint="eastAsia"/>
+        </w:rPr>
+      </w:pPr>
+      <w:r>
+        <w:rPr>
+          <w:rFonts w:hint="eastAsia"/>
+        </w:rPr>
+        <w:t>目前给我的板子系统指示灯没有焊接好,</w:t>
+      </w:r>
+      <w:r>
+        <w:t xml:space="preserve"> </w:t>
+      </w:r>
+      <w:r>
+        <w:rPr>
+          <w:rFonts w:hint="eastAsia"/>
+        </w:rPr>
+        <w:t>未测试过.</w:t>
+      </w:r>
+    </w:p>
+    <w:p>
+      <w:pPr>
+        <w:ind w:left="360"/>
+        <w:rPr>
+          <w:rFonts w:hint="eastAsia"/>
+        </w:rPr>
+      </w:pPr>
+    </w:p>
+    <w:p>
+      <w:pPr>
+        <w:pStyle w:val="6"/>
+        <w:numPr>
+          <w:ilvl w:val="0"/>
+          <w:numId w:val="1"/>
+        </w:numPr>
+        <w:ind w:firstLineChars="0"/>
+        <w:rPr>
+          <w:b/>
+          <w:bCs/>
+        </w:rPr>
+      </w:pPr>
+      <w:r>
+        <w:rPr>
+          <w:rFonts w:hint="eastAsia"/>
+          <w:b/>
+          <w:bCs/>
+        </w:rPr>
+        <w:t>实时时钟模块(可测试,在OneNet平台上可查看当前系统时间)</w:t>
+      </w:r>
+    </w:p>
+    <w:p>
+      <w:pPr>
+        <w:ind w:left="360"/>
+        <w:rPr>
+          <w:rFonts w:hint="default" w:eastAsiaTheme="minorEastAsia"/>
+          <w:lang w:val="en-US" w:eastAsia="zh-CN"/>
+        </w:rPr>
+      </w:pPr>
+      <w:r>
+        <w:rPr>
+          <w:rFonts w:hint="eastAsia"/>
+        </w:rPr>
+        <w:t>时钟会通过CAT</w:t>
+      </w:r>
+      <w:r>
+        <w:t>1</w:t>
+      </w:r>
+      <w:r>
+        <w:rPr>
+          <w:rFonts w:hint="eastAsia"/>
+        </w:rPr>
+        <w:t>模块,</w:t>
+      </w:r>
+      <w:r>
+        <w:t xml:space="preserve"> </w:t>
+      </w:r>
+      <w:r>
+        <w:rPr>
+          <w:rFonts w:hint="eastAsia"/>
+        </w:rPr>
+        <w:t>每次开机时在检测是否有版本更新时会自动从网络进行同步.测试可行.</w:t>
+      </w:r>
+      <w:r>
+        <w:rPr>
+          <w:rFonts w:hint="eastAsia"/>
+          <w:lang w:val="en-US" w:eastAsia="zh-CN"/>
+        </w:rPr>
+        <w:t>如何查看系统时间,见第4节</w:t>
+      </w:r>
+    </w:p>
+    <w:p>
+      <w:pPr>
+        <w:ind w:left="360"/>
+        <w:rPr>
+          <w:rFonts w:hint="eastAsia"/>
+        </w:rPr>
+      </w:pPr>
+    </w:p>
+    <w:p>
+      <w:pPr>
+        <w:pStyle w:val="6"/>
+        <w:numPr>
+          <w:ilvl w:val="0"/>
+          <w:numId w:val="1"/>
+        </w:numPr>
+        <w:ind w:firstLineChars="0"/>
+        <w:rPr>
+          <w:b/>
+          <w:bCs/>
+        </w:rPr>
+      </w:pPr>
+      <w:r>
+        <w:rPr>
+          <w:rFonts w:hint="eastAsia"/>
+          <w:b/>
+          <w:bCs/>
+        </w:rPr>
         <w:t>数据存储模块</w:t>
       </w:r>
     </w:p>
@@ -821,53 +881,10 @@
       <w:pPr>
         <w:pStyle w:val="6"/>
         <w:numPr>
-          <w:ilvl w:val="0"/>
-          <w:numId w:val="1"/>
+          <w:numId w:val="0"/>
         </w:numPr>
-        <w:ind w:firstLineChars="0"/>
-        <w:rPr>
-          <w:b/>
-          <w:bCs/>
-        </w:rPr>
-      </w:pPr>
-      <w:r>
-        <w:rPr>
-          <w:rFonts w:hint="eastAsia"/>
-          <w:b/>
-          <w:bCs/>
-        </w:rPr>
-        <w:t>电源管理</w:t>
-      </w:r>
-    </w:p>
-    <w:p>
-      <w:pPr>
-        <w:pStyle w:val="6"/>
-        <w:ind w:left="360" w:firstLine="0" w:firstLineChars="0"/>
-      </w:pPr>
-      <w:r>
-        <w:rPr>
-          <w:rFonts w:hint="eastAsia"/>
-        </w:rPr>
-        <w:t>代码已有,</w:t>
-      </w:r>
-      <w:r>
-        <w:t xml:space="preserve"> </w:t>
-      </w:r>
-      <w:r>
-        <w:rPr>
-          <w:rFonts w:hint="eastAsia"/>
-        </w:rPr>
-        <w:t>暂未调试以及测试,</w:t>
-      </w:r>
-      <w:r>
-        <w:t xml:space="preserve"> </w:t>
-      </w:r>
-      <w:r>
-        <w:rPr>
-          <w:rFonts w:hint="eastAsia"/>
-        </w:rPr>
-        <w:t>主要是电源电压对应的电量是否准确还需要调试.</w:t>
-      </w:r>
+        <w:ind w:left="360" w:leftChars="0"/>
+      </w:pPr>
     </w:p>
     <w:p>
       <w:pPr>
@@ -888,7 +905,24 @@
           <w:b/>
           <w:bCs/>
         </w:rPr>
-        <w:t>转速采集模块(无)</w:t>
+        <w:t>电源管理</w:t>
+      </w:r>
+    </w:p>
+    <w:p>
+      <w:pPr>
+        <w:pStyle w:val="6"/>
+        <w:ind w:left="360" w:firstLine="0" w:firstLineChars="0"/>
+        <w:rPr>
+          <w:rFonts w:hint="default" w:eastAsiaTheme="minorEastAsia"/>
+          <w:lang w:val="en-US" w:eastAsia="zh-CN"/>
+        </w:rPr>
+      </w:pPr>
+      <w:r>
+        <w:rPr>
+          <w:rFonts w:hint="eastAsia"/>
+          <w:lang w:val="en-US" w:eastAsia="zh-CN"/>
+        </w:rPr>
+        <w:t>目前采集电池电压上传的服务当中进行查看,电量计算需要根据电池的放电曲线, 目前还不确定使用哪种电池,没有对应的曲线进行计算.</w:t>
       </w:r>
     </w:p>
     <w:p>
@@ -910,18 +944,7 @@
           <w:b/>
           <w:bCs/>
         </w:rPr>
-        <w:t>系统自检模块</w:t>
-      </w:r>
-    </w:p>
-    <w:p>
-      <w:pPr>
-        <w:ind w:left="360"/>
-      </w:pPr>
-      <w:r>
-        <w:rPr>
-          <w:rFonts w:hint="eastAsia"/>
-        </w:rPr>
-        <w:t>目前该功能还需完善</w:t>
+        <w:t>转速采集模块(无)</w:t>
       </w:r>
     </w:p>
     <w:p>
@@ -943,166 +966,30 @@
           <w:b/>
           <w:bCs/>
         </w:rPr>
-        <w:t>ADC采样模块/滤波器(可测试,不过目前只能通过采集波形时抓取测试点的波形)</w:t>
+        <w:t>系统自检模块</w:t>
       </w:r>
     </w:p>
     <w:p>
       <w:pPr>
         <w:ind w:left="360"/>
-      </w:pPr>
-      <w:r>
-        <w:rPr>
-          <w:rFonts w:hint="eastAsia"/>
-        </w:rPr>
-        <w:t>基本与开发板的代码保持了一致.不同的是触发的方式.</w:t>
+        <w:rPr>
+          <w:rFonts w:hint="eastAsia"/>
+        </w:rPr>
+      </w:pPr>
+      <w:r>
+        <w:rPr>
+          <w:rFonts w:hint="eastAsia"/>
+        </w:rPr>
+        <w:t>目前该功能还需完善</w:t>
       </w:r>
     </w:p>
     <w:p>
       <w:pPr>
         <w:ind w:left="360"/>
         <w:rPr>
-          <w:b/>
-          <w:bCs/>
-        </w:rPr>
-      </w:pPr>
-      <w:r>
-        <w:rPr>
-          <w:rFonts w:hint="eastAsia"/>
-          <w:b/>
-          <w:bCs/>
-        </w:rPr>
-        <w:t>无线产品有两种触发方式:</w:t>
-      </w:r>
-      <w:r>
-        <w:rPr>
-          <w:b/>
-          <w:bCs/>
-        </w:rPr>
-        <w:t xml:space="preserve"> </w:t>
-      </w:r>
-    </w:p>
-    <w:p>
-      <w:pPr>
-        <w:ind w:left="360"/>
-      </w:pPr>
-      <w:r>
-        <w:rPr>
-          <w:rFonts w:hint="eastAsia"/>
-        </w:rPr>
-        <w:t>一是在模块开机检测无升级任务后,会触发一次采样,</w:t>
-      </w:r>
-      <w:r>
-        <w:t xml:space="preserve"> </w:t>
-      </w:r>
-      <w:r>
-        <w:rPr>
-          <w:rFonts w:hint="eastAsia"/>
-        </w:rPr>
-        <w:t>然后将数据上传OneNet平台后,</w:t>
-      </w:r>
-      <w:r>
-        <w:t xml:space="preserve"> </w:t>
-      </w:r>
-      <w:r>
-        <w:rPr>
-          <w:rFonts w:hint="eastAsia"/>
-        </w:rPr>
-        <w:t>进入休眠模式;</w:t>
-      </w:r>
-    </w:p>
-    <w:p>
-      <w:pPr>
-        <w:ind w:left="360"/>
-      </w:pPr>
-      <w:r>
-        <w:rPr>
-          <w:rFonts w:hint="eastAsia"/>
-        </w:rPr>
-        <w:t>二是通过定时器定时唤醒模块后,</w:t>
-      </w:r>
-      <w:r>
-        <w:t xml:space="preserve"> </w:t>
-      </w:r>
-      <w:r>
-        <w:rPr>
-          <w:rFonts w:hint="eastAsia"/>
-        </w:rPr>
-        <w:t>会触发一次采样.</w:t>
-      </w:r>
-    </w:p>
-    <w:p>
-      <w:pPr>
-        <w:ind w:left="360"/>
-        <w:rPr>
-          <w:b/>
-          <w:bCs/>
-        </w:rPr>
-      </w:pPr>
-      <w:r>
-        <w:rPr>
-          <w:rFonts w:hint="eastAsia"/>
-          <w:b/>
-          <w:bCs/>
-        </w:rPr>
-        <w:t>采样默认参数如下:</w:t>
-      </w:r>
-    </w:p>
-    <w:p>
-      <w:pPr>
-        <w:ind w:left="360"/>
-      </w:pPr>
-      <w:r>
-        <w:rPr>
-          <w:rFonts w:hint="eastAsia"/>
-        </w:rPr>
-        <w:t>采样频率:</w:t>
-      </w:r>
-      <w:r>
-        <w:t xml:space="preserve"> 2560</w:t>
-      </w:r>
-      <w:r>
-        <w:rPr>
-          <w:rFonts w:hint="eastAsia"/>
-        </w:rPr>
-        <w:t>Hz</w:t>
-      </w:r>
-    </w:p>
-    <w:p>
-      <w:pPr>
-        <w:ind w:left="360"/>
-      </w:pPr>
-      <w:r>
-        <w:rPr>
-          <w:rFonts w:hint="eastAsia"/>
-        </w:rPr>
-        <w:t>采样线束:</w:t>
-      </w:r>
-      <w:r>
-        <w:t>1600</w:t>
-      </w:r>
-    </w:p>
-    <w:p>
-      <w:pPr>
-        <w:ind w:left="360"/>
-        <w:rPr>
-          <w:rFonts w:hint="eastAsia"/>
-        </w:rPr>
-      </w:pPr>
-      <w:r>
-        <w:rPr>
-          <w:rFonts w:hint="eastAsia"/>
-        </w:rPr>
-        <w:t>采样数据个数:</w:t>
-      </w:r>
-      <w:r>
-        <w:t xml:space="preserve"> 4096 </w:t>
-      </w:r>
-      <w:r>
-        <w:rPr>
-          <w:rFonts w:hint="eastAsia"/>
-        </w:rPr>
-        <w:t>个数据</w:t>
-      </w:r>
+          <w:rFonts w:hint="eastAsia"/>
+        </w:rPr>
+      </w:pPr>
     </w:p>
     <w:p>
       <w:pPr>
@@ -1123,28 +1010,53 @@
           <w:b/>
           <w:bCs/>
         </w:rPr>
-        <w:t>系统升级(可测试)</w:t>
-      </w:r>
-    </w:p>
-    <w:p>
-      <w:pPr>
-        <w:pStyle w:val="6"/>
-        <w:ind w:left="360" w:firstLine="0" w:firstLineChars="0"/>
-      </w:pPr>
-      <w:r>
-        <w:rPr>
-          <w:rFonts w:hint="eastAsia"/>
-        </w:rPr>
-        <w:t>通过OneNet的远程升级功能进行OTA升级,</w:t>
-      </w:r>
-      <w:r>
+        <w:t>ADC采样模块/滤波器(可测试,不过目前只能通过采集波形时抓取测试点的波形)</w:t>
+      </w:r>
+    </w:p>
+    <w:p>
+      <w:pPr>
+        <w:ind w:left="360"/>
+      </w:pPr>
+      <w:r>
+        <w:rPr>
+          <w:rFonts w:hint="eastAsia"/>
+        </w:rPr>
+        <w:t>基本与开发板的代码保持了一致.不同的是触发的方式.</w:t>
+      </w:r>
+    </w:p>
+    <w:p>
+      <w:pPr>
+        <w:ind w:left="360"/>
+        <w:rPr>
+          <w:b/>
+          <w:bCs/>
+        </w:rPr>
+      </w:pPr>
+      <w:r>
+        <w:rPr>
+          <w:rFonts w:hint="eastAsia"/>
+          <w:b/>
+          <w:bCs/>
+        </w:rPr>
+        <w:t>无线产品有两种触发方式:</w:t>
+      </w:r>
+      <w:r>
+        <w:rPr>
+          <w:b/>
+          <w:bCs/>
+        </w:rPr>
         <w:t xml:space="preserve"> </w:t>
       </w:r>
-      <w:r>
-        <w:rPr>
-          <w:rFonts w:hint="eastAsia"/>
-        </w:rPr>
-        <w:t>每次在模块开机时,会检测当前是否新的版本,如果有,则会进入升级流程,</w:t>
+    </w:p>
+    <w:p>
+      <w:pPr>
+        <w:ind w:left="360"/>
+      </w:pPr>
+      <w:r>
+        <w:rPr>
+          <w:rFonts w:hint="eastAsia"/>
+        </w:rPr>
+        <w:t>一是在模块开机检测无升级任务后,会触发一次采样,</w:t>
       </w:r>
       <w:r>
         <w:t xml:space="preserve"> </w:t>
@@ -1153,7 +1065,7 @@
         <w:rPr>
           <w:rFonts w:hint="eastAsia"/>
         </w:rPr>
-        <w:t>升级完成后,</w:t>
+        <w:t>然后将数据上传OneNet平台后,</w:t>
       </w:r>
       <w:r>
         <w:t xml:space="preserve"> </w:t>
@@ -1162,19 +1074,22 @@
         <w:rPr>
           <w:rFonts w:hint="eastAsia"/>
         </w:rPr>
-        <w:t>可以在设备版本列表中查看模块的版本信息.</w:t>
-      </w:r>
-    </w:p>
-    <w:p>
-      <w:pPr>
-        <w:pStyle w:val="6"/>
-        <w:ind w:left="360" w:firstLine="0" w:firstLineChars="0"/>
-      </w:pPr>
-      <w:r>
-        <w:rPr>
-          <w:rFonts w:hint="eastAsia"/>
-        </w:rPr>
-        <w:t>是否需要升级,</w:t>
+        <w:t>进入休眠模式;</w:t>
+      </w:r>
+    </w:p>
+    <w:p>
+      <w:pPr>
+        <w:ind w:left="360"/>
+        <w:rPr>
+          <w:rFonts w:hint="default" w:eastAsiaTheme="minorEastAsia"/>
+          <w:lang w:val="en-US" w:eastAsia="zh-CN"/>
+        </w:rPr>
+      </w:pPr>
+      <w:r>
+        <w:rPr>
+          <w:rFonts w:hint="eastAsia"/>
+        </w:rPr>
+        <w:t>二是通过定时器定时唤醒模块后,</w:t>
       </w:r>
       <w:r>
         <w:t xml:space="preserve"> </w:t>
@@ -1183,14 +1098,91 @@
         <w:rPr>
           <w:rFonts w:hint="eastAsia"/>
         </w:rPr>
-        <w:t>是需要在OneNet平台进行配置.</w:t>
-      </w:r>
-    </w:p>
-    <w:p>
-      <w:pPr>
-        <w:pStyle w:val="6"/>
-        <w:ind w:left="360" w:firstLine="0" w:firstLineChars="0"/>
-      </w:pPr>
+        <w:t>会触发一次采样.</w:t>
+      </w:r>
+      <w:r>
+        <w:rPr>
+          <w:rFonts w:hint="eastAsia"/>
+          <w:lang w:val="en-US" w:eastAsia="zh-CN"/>
+        </w:rPr>
+        <w:t>目前测试版本每5分钟会唤醒一次进行采样.</w:t>
+      </w:r>
+      <w:bookmarkStart w:id="0" w:name="_GoBack"/>
+      <w:bookmarkEnd w:id="0"/>
+    </w:p>
+    <w:p>
+      <w:pPr>
+        <w:ind w:left="360"/>
+        <w:rPr>
+          <w:b/>
+          <w:bCs/>
+        </w:rPr>
+      </w:pPr>
+      <w:r>
+        <w:rPr>
+          <w:rFonts w:hint="eastAsia"/>
+          <w:b/>
+          <w:bCs/>
+        </w:rPr>
+        <w:t>采样默认参数如下:</w:t>
+      </w:r>
+    </w:p>
+    <w:p>
+      <w:pPr>
+        <w:ind w:left="360"/>
+      </w:pPr>
+      <w:r>
+        <w:rPr>
+          <w:rFonts w:hint="eastAsia"/>
+        </w:rPr>
+        <w:t>采样频率:</w:t>
+      </w:r>
+      <w:r>
+        <w:t xml:space="preserve"> 2560</w:t>
+      </w:r>
+      <w:r>
+        <w:rPr>
+          <w:rFonts w:hint="eastAsia"/>
+        </w:rPr>
+        <w:t>Hz</w:t>
+      </w:r>
+    </w:p>
+    <w:p>
+      <w:pPr>
+        <w:ind w:left="360"/>
+      </w:pPr>
+      <w:r>
+        <w:rPr>
+          <w:rFonts w:hint="eastAsia"/>
+        </w:rPr>
+        <w:t>采样线束:</w:t>
+      </w:r>
+      <w:r>
+        <w:t>1600</w:t>
+      </w:r>
+    </w:p>
+    <w:p>
+      <w:pPr>
+        <w:ind w:left="360"/>
+        <w:rPr>
+          <w:rFonts w:hint="eastAsia"/>
+        </w:rPr>
+      </w:pPr>
+      <w:r>
+        <w:rPr>
+          <w:rFonts w:hint="eastAsia"/>
+        </w:rPr>
+        <w:t>采样数据个数:</w:t>
+      </w:r>
+      <w:r>
+        <w:t xml:space="preserve"> 4096 </w:t>
+      </w:r>
+      <w:r>
+        <w:rPr>
+          <w:rFonts w:hint="eastAsia"/>
+        </w:rPr>
+        <w:t>个数据</w:t>
+      </w:r>
     </w:p>
     <w:p>
       <w:pPr>
@@ -1211,21 +1203,139 @@
           <w:b/>
           <w:bCs/>
         </w:rPr>
+        <w:t>系统升级(可测试)</w:t>
+      </w:r>
+    </w:p>
+    <w:p>
+      <w:pPr>
+        <w:pStyle w:val="6"/>
+        <w:ind w:left="360" w:firstLine="0" w:firstLineChars="0"/>
+      </w:pPr>
+      <w:r>
+        <w:rPr>
+          <w:rFonts w:hint="eastAsia"/>
+        </w:rPr>
+        <w:t>通过OneNet的远程升级功能进行OTA升级,</w:t>
+      </w:r>
+      <w:r>
+        <w:t xml:space="preserve"> </w:t>
+      </w:r>
+      <w:r>
+        <w:rPr>
+          <w:rFonts w:hint="eastAsia"/>
+        </w:rPr>
+        <w:t>每次在模块开机时,会检测当前是否新的版本,如果有,则会进入升级流程,</w:t>
+      </w:r>
+      <w:r>
+        <w:t xml:space="preserve"> </w:t>
+      </w:r>
+      <w:r>
+        <w:rPr>
+          <w:rFonts w:hint="eastAsia"/>
+        </w:rPr>
+        <w:t>升级完成后,</w:t>
+      </w:r>
+      <w:r>
+        <w:t xml:space="preserve"> </w:t>
+      </w:r>
+      <w:r>
+        <w:rPr>
+          <w:rFonts w:hint="eastAsia"/>
+        </w:rPr>
+        <w:t>可以在设备版本列表中查看模块的版本信息.</w:t>
+      </w:r>
+    </w:p>
+    <w:p>
+      <w:pPr>
+        <w:pStyle w:val="6"/>
+        <w:ind w:left="360" w:firstLine="0" w:firstLineChars="0"/>
+      </w:pPr>
+      <w:r>
+        <w:rPr>
+          <w:rFonts w:hint="eastAsia"/>
+        </w:rPr>
+        <w:t>是否需要升级,</w:t>
+      </w:r>
+      <w:r>
+        <w:t xml:space="preserve"> </w:t>
+      </w:r>
+      <w:r>
+        <w:rPr>
+          <w:rFonts w:hint="eastAsia"/>
+        </w:rPr>
+        <w:t>是需要在OneNet平台进行配置.</w:t>
+      </w:r>
+    </w:p>
+    <w:p>
+      <w:pPr>
+        <w:pStyle w:val="6"/>
+        <w:ind w:left="360" w:firstLine="0" w:firstLineChars="0"/>
+      </w:pPr>
+    </w:p>
+    <w:p>
+      <w:pPr>
+        <w:pStyle w:val="6"/>
+        <w:numPr>
+          <w:ilvl w:val="0"/>
+          <w:numId w:val="1"/>
+        </w:numPr>
+        <w:ind w:firstLineChars="0"/>
+        <w:rPr>
+          <w:b/>
+          <w:bCs/>
+        </w:rPr>
+      </w:pPr>
+      <w:r>
+        <w:rPr>
+          <w:rFonts w:hint="eastAsia"/>
+          <w:b/>
+          <w:bCs/>
+        </w:rPr>
         <w:t>低功耗</w:t>
       </w:r>
+      <w:r>
+        <w:rPr>
+          <w:rFonts w:hint="eastAsia"/>
+          <w:b/>
+          <w:bCs/>
+          <w:lang w:val="en-US" w:eastAsia="zh-CN"/>
+        </w:rPr>
+        <w:t>(可测试)</w:t>
+      </w:r>
     </w:p>
     <w:p>
       <w:pPr>
         <w:ind w:left="360"/>
         <w:rPr>
-          <w:rFonts w:hint="eastAsia"/>
-        </w:rPr>
-      </w:pPr>
-      <w:r>
-        <w:rPr>
-          <w:rFonts w:hint="eastAsia"/>
-        </w:rPr>
-        <w:t>还在调试阶段,目前已经能够进入低功耗模式,且电流已经调试到1mA一下,但是定时唤醒功能还在调试,且电流需要调试到uA级别.</w:t>
+          <w:rFonts w:hint="default" w:eastAsiaTheme="minorEastAsia"/>
+          <w:lang w:val="en-US" w:eastAsia="zh-CN"/>
+        </w:rPr>
+      </w:pPr>
+      <w:r>
+        <w:rPr>
+          <w:rFonts w:hint="eastAsia"/>
+        </w:rPr>
+        <w:t>电流已经调试到</w:t>
+      </w:r>
+      <w:r>
+        <w:rPr>
+          <w:rFonts w:hint="eastAsia"/>
+          <w:lang w:val="en-US" w:eastAsia="zh-CN"/>
+        </w:rPr>
+        <w:t>920uA</w:t>
+      </w:r>
+      <w:r>
+        <w:rPr>
+          <w:rFonts w:hint="eastAsia"/>
+        </w:rPr>
+        <w:t>,</w:t>
+      </w:r>
+      <w:r>
+        <w:rPr>
+          <w:rFonts w:hint="eastAsia"/>
+          <w:lang w:val="en-US" w:eastAsia="zh-CN"/>
+        </w:rPr>
+        <w:t>具有定时唤醒功能</w:t>
       </w:r>
     </w:p>
     <w:p>
